--- a/Documents/Assignment-4/03 Design/User's Guide/Grape User's Guide.docx
+++ b/Documents/Assignment-4/03 Design/User's Guide/Grape User's Guide.docx
@@ -1,6 +1,6 @@
 
 <file path=word/document.xml><?xml version="1.0" encoding="utf-8"?>
-<w:document xmlns:wpc="http://schemas.microsoft.com/office/word/2010/wordprocessingCanvas" xmlns:mc="http://schemas.openxmlformats.org/markup-compatibility/2006" xmlns:o="urn:schemas-microsoft-com:office:office" xmlns:r="http://schemas.openxmlformats.org/officeDocument/2006/relationships" xmlns:m="http://schemas.openxmlformats.org/officeDocument/2006/math" xmlns:v="urn:schemas-microsoft-com:vml" xmlns:wp14="http://schemas.microsoft.com/office/word/2010/wordprocessingDrawing" xmlns:wp="http://schemas.openxmlformats.org/drawingml/2006/wordprocessingDrawing" xmlns:w10="urn:schemas-microsoft-com:office:word" xmlns:w="http://schemas.openxmlformats.org/wordprocessingml/2006/main" xmlns:w14="http://schemas.microsoft.com/office/word/2010/wordml" xmlns:wpg="http://schemas.microsoft.com/office/word/2010/wordprocessingGroup" xmlns:wpi="http://schemas.microsoft.com/office/word/2010/wordprocessingInk" xmlns:wne="http://schemas.microsoft.com/office/word/2006/wordml" xmlns:wps="http://schemas.microsoft.com/office/word/2010/wordprocessingShape" mc:Ignorable="w14 wp14">
+<w:document xmlns:wpc="http://schemas.microsoft.com/office/word/2010/wordprocessingCanvas" xmlns:mc="http://schemas.openxmlformats.org/markup-compatibility/2006" xmlns:o="urn:schemas-microsoft-com:office:office" xmlns:r="http://schemas.openxmlformats.org/officeDocument/2006/relationships" xmlns:m="http://schemas.openxmlformats.org/officeDocument/2006/math" xmlns:v="urn:schemas-microsoft-com:vml" xmlns:wp14="http://schemas.microsoft.com/office/word/2010/wordprocessingDrawing" xmlns:wp="http://schemas.openxmlformats.org/drawingml/2006/wordprocessingDrawing" xmlns:w10="urn:schemas-microsoft-com:office:word" xmlns:w="http://schemas.openxmlformats.org/wordprocessingml/2006/main" xmlns:w14="http://schemas.microsoft.com/office/word/2010/wordml" xmlns:w15="http://schemas.microsoft.com/office/word/2012/wordml" xmlns:wpg="http://schemas.microsoft.com/office/word/2010/wordprocessingGroup" xmlns:wpi="http://schemas.microsoft.com/office/word/2010/wordprocessingInk" xmlns:wne="http://schemas.microsoft.com/office/word/2006/wordml" xmlns:wps="http://schemas.microsoft.com/office/word/2010/wordprocessingShape" mc:Ignorable="w14 w15 wp14">
   <w:body>
     <w:p>
       <w:pPr>
@@ -13,13 +13,23 @@
           <w:szCs w:val="24"/>
         </w:rPr>
       </w:pPr>
-      <w:r>
-        <w:rPr>
-          <w:rFonts w:ascii="Garamond" w:eastAsia="Microsoft JhengHei Light" w:hAnsi="Garamond" w:cs="Microsoft JhengHei Light"/>
-          <w:sz w:val="24"/>
-          <w:szCs w:val="24"/>
-        </w:rPr>
-        <w:t>DocNo: 001.F.1.1</w:t>
+      <w:proofErr w:type="spellStart"/>
+      <w:r>
+        <w:rPr>
+          <w:rFonts w:ascii="Garamond" w:eastAsia="Microsoft JhengHei Light" w:hAnsi="Garamond" w:cs="Microsoft JhengHei Light"/>
+          <w:sz w:val="24"/>
+          <w:szCs w:val="24"/>
+        </w:rPr>
+        <w:t>DocNo</w:t>
+      </w:r>
+      <w:proofErr w:type="spellEnd"/>
+      <w:r>
+        <w:rPr>
+          <w:rFonts w:ascii="Garamond" w:eastAsia="Microsoft JhengHei Light" w:hAnsi="Garamond" w:cs="Microsoft JhengHei Light"/>
+          <w:sz w:val="24"/>
+          <w:szCs w:val="24"/>
+        </w:rPr>
+        <w:t>: 001.F.1.1</w:t>
       </w:r>
     </w:p>
     <w:p>
@@ -300,6 +310,7 @@
           <w:szCs w:val="28"/>
         </w:rPr>
       </w:pPr>
+      <w:proofErr w:type="spellStart"/>
       <w:r>
         <w:rPr>
           <w:rFonts w:ascii="Garamond" w:eastAsia="Microsoft JhengHei Light" w:hAnsi="Garamond" w:cs="Microsoft JhengHei Light"/>
@@ -308,6 +319,7 @@
         </w:rPr>
         <w:t>Syachi</w:t>
       </w:r>
+      <w:proofErr w:type="spellEnd"/>
     </w:p>
     <w:p>
       <w:pPr>
@@ -679,14 +691,7 @@
                 <w:rFonts w:ascii="Garamond" w:eastAsia="Microsoft JhengHei Light" w:hAnsi="Garamond" w:cs="Microsoft JhengHei Light"/>
                 <w:szCs w:val="21"/>
               </w:rPr>
-              <w:t xml:space="preserve">Initialization of the </w:t>
-            </w:r>
-            <w:r>
-              <w:rPr>
-                <w:rFonts w:ascii="Garamond" w:eastAsia="Microsoft JhengHei Light" w:hAnsi="Garamond" w:cs="Microsoft JhengHei Light"/>
-                <w:szCs w:val="21"/>
-              </w:rPr>
-              <w:t>report</w:t>
+              <w:t>Initialization of the report</w:t>
             </w:r>
           </w:p>
         </w:tc>
@@ -806,8 +811,17 @@
                 <w:rFonts w:ascii="Garamond" w:eastAsia="Microsoft JhengHei Light" w:hAnsi="Garamond" w:cs="Microsoft JhengHei Light"/>
                 <w:szCs w:val="21"/>
               </w:rPr>
-              <w:t>Morning moni</w:t>
+              <w:t xml:space="preserve">Morning </w:t>
             </w:r>
+            <w:proofErr w:type="spellStart"/>
+            <w:r>
+              <w:rPr>
+                <w:rFonts w:ascii="Garamond" w:eastAsia="Microsoft JhengHei Light" w:hAnsi="Garamond" w:cs="Microsoft JhengHei Light"/>
+                <w:szCs w:val="21"/>
+              </w:rPr>
+              <w:t>moni</w:t>
+            </w:r>
+            <w:proofErr w:type="spellEnd"/>
           </w:p>
         </w:tc>
       </w:tr>
@@ -1116,6 +1130,7 @@
                 <w:szCs w:val="21"/>
               </w:rPr>
             </w:pPr>
+            <w:proofErr w:type="spellStart"/>
             <w:r>
               <w:rPr>
                 <w:rFonts w:ascii="Garamond" w:eastAsia="Microsoft JhengHei Light" w:hAnsi="Garamond" w:cs="Microsoft JhengHei Light"/>
@@ -1123,6 +1138,7 @@
               </w:rPr>
               <w:t>Syachi</w:t>
             </w:r>
+            <w:proofErr w:type="spellEnd"/>
           </w:p>
         </w:tc>
       </w:tr>
@@ -2122,15 +2138,7 @@
             <w:rFonts w:eastAsia="Microsoft JhengHei Light" w:cs="Microsoft JhengHei Light"/>
             <w:b w:val="0"/>
           </w:rPr>
-          <w:t xml:space="preserve">Supporting </w:t>
-        </w:r>
-        <w:r>
-          <w:rPr>
-            <w:rStyle w:val="a6"/>
-            <w:rFonts w:eastAsia="Microsoft JhengHei Light" w:cs="Microsoft JhengHei Light"/>
-            <w:b w:val="0"/>
-          </w:rPr>
-          <w:t>Software</w:t>
+          <w:t>Supporting Software</w:t>
         </w:r>
         <w:r>
           <w:rPr>
@@ -2472,59 +2480,52 @@
             <w:rStyle w:val="a6"/>
             <w:rFonts w:ascii="Garamond" w:hAnsi="Garamond" w:cs="Arial"/>
           </w:rPr>
-          <w:t>Input Data Bac</w:t>
-        </w:r>
+          <w:t>Input Data Background</w:t>
+        </w:r>
+        <w:r>
+          <w:tab/>
+        </w:r>
+        <w:r>
+          <w:fldChar w:fldCharType="begin"/>
+        </w:r>
+        <w:r>
+          <w:instrText xml:space="preserve"> PAGEREF _Toc418623215 \h </w:instrText>
+        </w:r>
+        <w:r>
+          <w:fldChar w:fldCharType="separate"/>
+        </w:r>
+        <w:r>
+          <w:t>8</w:t>
+        </w:r>
+        <w:r>
+          <w:fldChar w:fldCharType="end"/>
+        </w:r>
+      </w:hyperlink>
+    </w:p>
+    <w:p>
+      <w:pPr>
+        <w:pStyle w:val="30"/>
+      </w:pPr>
+      <w:hyperlink w:anchor="_Toc418623216" w:history="1">
         <w:r>
           <w:rPr>
             <w:rStyle w:val="a6"/>
             <w:rFonts w:ascii="Garamond" w:hAnsi="Garamond" w:cs="Arial"/>
           </w:rPr>
-          <w:t>kground</w:t>
-        </w:r>
-        <w:r>
-          <w:tab/>
-        </w:r>
-        <w:r>
-          <w:fldChar w:fldCharType="begin"/>
-        </w:r>
-        <w:r>
-          <w:instrText xml:space="preserve"> PAGEREF _Toc418623215 \h </w:instrText>
-        </w:r>
-        <w:r>
-          <w:fldChar w:fldCharType="separate"/>
-        </w:r>
-        <w:r>
-          <w:t>8</w:t>
-        </w:r>
-        <w:r>
-          <w:fldChar w:fldCharType="end"/>
-        </w:r>
-      </w:hyperlink>
-    </w:p>
-    <w:p>
-      <w:pPr>
-        <w:pStyle w:val="30"/>
-      </w:pPr>
-      <w:hyperlink w:anchor="_Toc418623216" w:history="1">
+          <w:t>4.2.2</w:t>
+        </w:r>
+        <w:r>
+          <w:rPr>
+            <w:rStyle w:val="a6"/>
+            <w:rFonts w:ascii="Garamond" w:hAnsi="Garamond" w:cs="Arial" w:hint="eastAsia"/>
+          </w:rPr>
+          <w:t>．</w:t>
+        </w:r>
         <w:r>
           <w:rPr>
             <w:rStyle w:val="a6"/>
             <w:rFonts w:ascii="Garamond" w:hAnsi="Garamond" w:cs="Arial"/>
           </w:rPr>
-          <w:t>4.2.2</w:t>
-        </w:r>
-        <w:r>
-          <w:rPr>
-            <w:rStyle w:val="a6"/>
-            <w:rFonts w:ascii="Garamond" w:hAnsi="Garamond" w:cs="Arial" w:hint="eastAsia"/>
-          </w:rPr>
-          <w:t>．</w:t>
-        </w:r>
-        <w:r>
-          <w:rPr>
-            <w:rStyle w:val="a6"/>
-            <w:rFonts w:ascii="Garamond" w:hAnsi="Garamond" w:cs="Arial"/>
-          </w:rPr>
           <w:t>Input Format</w:t>
         </w:r>
         <w:r>
@@ -2815,16 +2816,7 @@
             <w:b w:val="0"/>
             <w:bCs/>
           </w:rPr>
-          <w:t>Exc</w:t>
-        </w:r>
-        <w:r>
-          <w:rPr>
-            <w:rStyle w:val="a6"/>
-            <w:rFonts w:eastAsia="黑体" w:cs="Arial"/>
-            <w:b w:val="0"/>
-            <w:bCs/>
-          </w:rPr>
-          <w:t>eption Management</w:t>
+          <w:t>Exception Management</w:t>
         </w:r>
         <w:r>
           <w:rPr>
@@ -3192,23 +3184,7 @@
           <w:sz w:val="24"/>
           <w:szCs w:val="24"/>
         </w:rPr>
-        <w:t xml:space="preserve">This document is </w:t>
-      </w:r>
-      <w:r>
-        <w:rPr>
-          <w:rFonts w:ascii="Garamond" w:eastAsia="Microsoft JhengHei Light" w:hAnsi="Garamond" w:cs="Microsoft JhengHei Light"/>
-          <w:sz w:val="24"/>
-          <w:szCs w:val="24"/>
-        </w:rPr>
-        <w:t>delivered in order to guide the potential users on how to use our system. A systematic description will be displayed in the following sections, after which the users will easily get along with our system. Meanwhile, if the user forgets some certain operati</w:t>
-      </w:r>
-      <w:r>
-        <w:rPr>
-          <w:rFonts w:ascii="Garamond" w:eastAsia="Microsoft JhengHei Light" w:hAnsi="Garamond" w:cs="Microsoft JhengHei Light"/>
-          <w:sz w:val="24"/>
-          <w:szCs w:val="24"/>
-        </w:rPr>
-        <w:t>ons or functions on our system, we can provide a concrete reference for them.</w:t>
+        <w:t>This document is delivered in order to guide the potential users on how to use our system. A systematic description will be displayed in the following sections, after which the users will easily get along with our system. Meanwhile, if the user forgets some certain operations or functions on our system, we can provide a concrete reference for them.</w:t>
       </w:r>
     </w:p>
     <w:p>
@@ -3248,7 +3224,6 @@
           <w:sz w:val="44"/>
           <w:szCs w:val="44"/>
         </w:rPr>
-        <w:lastRenderedPageBreak/>
         <w:t>1.</w:t>
       </w:r>
       <w:r>
@@ -3330,23 +3305,7 @@
           <w:sz w:val="24"/>
           <w:szCs w:val="24"/>
         </w:rPr>
-        <w:t>This document is written in order to help the potential users to start up on our system (Grape) easily and quickly. We provide a great number of pictu</w:t>
-      </w:r>
-      <w:r>
-        <w:rPr>
-          <w:rFonts w:ascii="Garamond" w:eastAsia="Microsoft JhengHei Light" w:hAnsi="Garamond" w:cs="Microsoft JhengHei Light"/>
-          <w:sz w:val="24"/>
-          <w:szCs w:val="24"/>
-        </w:rPr>
-        <w:t>res and demonstration, hoping our users may grasp our models and functions quickly and directly. Meanwhile, if the user has some questions on the functions or operations of our system, he may look up in our user’s guide document to get more information. We</w:t>
-      </w:r>
-      <w:r>
-        <w:rPr>
-          <w:rFonts w:ascii="Garamond" w:eastAsia="Microsoft JhengHei Light" w:hAnsi="Garamond" w:cs="Microsoft JhengHei Light"/>
-          <w:sz w:val="24"/>
-          <w:szCs w:val="24"/>
-        </w:rPr>
-        <w:t xml:space="preserve"> sincerely hope this document can bring our users more conveniences. </w:t>
+        <w:t xml:space="preserve">This document is written in order to help the potential users to start up on our system (Grape) easily and quickly. We provide a great number of pictures and demonstration, hoping our users may grasp our models and functions quickly and directly. Meanwhile, if the user has some questions on the functions or operations of our system, he may look up in our user’s guide document to get more information. We sincerely hope this document can bring our users more conveniences. </w:t>
       </w:r>
     </w:p>
     <w:p>
@@ -3416,15 +3375,7 @@
           <w:sz w:val="24"/>
           <w:szCs w:val="24"/>
         </w:rPr>
-        <w:t>Our developing system is named as “Grape”, briefly in hope of leaving our users an initial impression of sweetness and freshness. We also wish our system can help a set of p</w:t>
-      </w:r>
-      <w:r>
-        <w:rPr>
-          <w:rFonts w:ascii="Garamond" w:eastAsia="Microsoft JhengHei Light" w:hAnsi="Garamond" w:cs="Microsoft JhengHei Light"/>
-          <w:sz w:val="24"/>
-          <w:szCs w:val="24"/>
-        </w:rPr>
-        <w:t xml:space="preserve">eople as a united team where everybody can share their opinions and resources freely. </w:t>
+        <w:t xml:space="preserve">Our developing system is named as “Grape”, briefly in hope of leaving our users an initial impression of sweetness and freshness. We also wish our system can help a set of people as a united team where everybody can share their opinions and resources freely. </w:t>
       </w:r>
     </w:p>
     <w:p>
@@ -3443,15 +3394,7 @@
           <w:sz w:val="24"/>
           <w:szCs w:val="24"/>
         </w:rPr>
-        <w:t>Our team is named as “Group Undefined”, which is simply a coincidence. We wish to build this system to solve the problem of voting in class, and a vote process is to dec</w:t>
-      </w:r>
-      <w:r>
-        <w:rPr>
-          <w:rFonts w:ascii="Garamond" w:eastAsia="Microsoft JhengHei Light" w:hAnsi="Garamond" w:cs="Microsoft JhengHei Light"/>
-          <w:sz w:val="24"/>
-          <w:szCs w:val="24"/>
-        </w:rPr>
-        <w:t>ide the undefined. Our project is simply named after that. (We may also need a voting to determine our team name?)</w:t>
+        <w:t>Our team is named as “Group Undefined”, which is simply a coincidence. We wish to build this system to solve the problem of voting in class, and a vote process is to decide the undefined. Our project is simply named after that. (We may also need a voting to determine our team name?)</w:t>
       </w:r>
     </w:p>
     <w:p>
@@ -3489,15 +3432,7 @@
           <w:sz w:val="24"/>
           <w:szCs w:val="24"/>
         </w:rPr>
-        <w:t>We wi</w:t>
-      </w:r>
-      <w:r>
-        <w:rPr>
-          <w:rFonts w:ascii="Garamond" w:eastAsia="Microsoft JhengHei Light" w:hAnsi="Garamond" w:cs="Microsoft JhengHei Light"/>
-          <w:sz w:val="24"/>
-          <w:szCs w:val="24"/>
-        </w:rPr>
-        <w:t>sh our system Grape will help our users unite as groups tightly and openly.</w:t>
+        <w:t>We wish our system Grape will help our users unite as groups tightly and openly.</w:t>
       </w:r>
     </w:p>
     <w:p>
@@ -3756,15 +3691,7 @@
           <w:szCs w:val="24"/>
         </w:rPr>
         <w:tab/>
-        <w:t xml:space="preserve">The function and purpose of </w:t>
-      </w:r>
-      <w:r>
-        <w:rPr>
-          <w:rFonts w:ascii="Garamond" w:eastAsia="Microsoft JhengHei Light" w:hAnsi="Garamond" w:cs="Microsoft JhengHei Light"/>
-          <w:sz w:val="24"/>
-          <w:szCs w:val="24"/>
-        </w:rPr>
-        <w:t>our system</w:t>
+        <w:t>The function and purpose of our system</w:t>
       </w:r>
     </w:p>
     <w:p>
@@ -4034,15 +3961,53 @@
           <w:sz w:val="24"/>
           <w:szCs w:val="24"/>
         </w:rPr>
-        <w:t xml:space="preserve">To use our system,you have to log </w:t>
-      </w:r>
-      <w:r>
-        <w:rPr>
-          <w:rFonts w:ascii="Garamond" w:hAnsi="Garamond" w:cs="Garamond"/>
-          <w:sz w:val="24"/>
-          <w:szCs w:val="24"/>
-        </w:rPr>
-        <w:t>in.And registration is the initial step for data store and interaction.</w:t>
+        <w:t xml:space="preserve">To use our </w:t>
+      </w:r>
+      <w:proofErr w:type="spellStart"/>
+      <w:r>
+        <w:rPr>
+          <w:rFonts w:ascii="Garamond" w:hAnsi="Garamond" w:cs="Garamond"/>
+          <w:sz w:val="24"/>
+          <w:szCs w:val="24"/>
+        </w:rPr>
+        <w:t>system</w:t>
+      </w:r>
+      <w:proofErr w:type="gramStart"/>
+      <w:r>
+        <w:rPr>
+          <w:rFonts w:ascii="Garamond" w:hAnsi="Garamond" w:cs="Garamond"/>
+          <w:sz w:val="24"/>
+          <w:szCs w:val="24"/>
+        </w:rPr>
+        <w:t>,you</w:t>
+      </w:r>
+      <w:proofErr w:type="spellEnd"/>
+      <w:proofErr w:type="gramEnd"/>
+      <w:r>
+        <w:rPr>
+          <w:rFonts w:ascii="Garamond" w:hAnsi="Garamond" w:cs="Garamond"/>
+          <w:sz w:val="24"/>
+          <w:szCs w:val="24"/>
+        </w:rPr>
+        <w:t xml:space="preserve"> have to log </w:t>
+      </w:r>
+      <w:proofErr w:type="spellStart"/>
+      <w:r>
+        <w:rPr>
+          <w:rFonts w:ascii="Garamond" w:hAnsi="Garamond" w:cs="Garamond"/>
+          <w:sz w:val="24"/>
+          <w:szCs w:val="24"/>
+        </w:rPr>
+        <w:t>in.And</w:t>
+      </w:r>
+      <w:proofErr w:type="spellEnd"/>
+      <w:r>
+        <w:rPr>
+          <w:rFonts w:ascii="Garamond" w:hAnsi="Garamond" w:cs="Garamond"/>
+          <w:sz w:val="24"/>
+          <w:szCs w:val="24"/>
+        </w:rPr>
+        <w:t xml:space="preserve"> registration is the initial step for data store and interaction.</w:t>
       </w:r>
     </w:p>
     <w:p>
@@ -4083,7 +4048,35 @@
           <w:sz w:val="24"/>
           <w:szCs w:val="24"/>
         </w:rPr>
-        <w:t>After a user account is created,you can edit your basis information such as nickname and gender.</w:t>
+        <w:t xml:space="preserve">After a user account is </w:t>
+      </w:r>
+      <w:proofErr w:type="spellStart"/>
+      <w:r>
+        <w:rPr>
+          <w:rFonts w:ascii="Garamond" w:hAnsi="Garamond" w:cs="Garamond"/>
+          <w:sz w:val="24"/>
+          <w:szCs w:val="24"/>
+        </w:rPr>
+        <w:t>created</w:t>
+      </w:r>
+      <w:proofErr w:type="gramStart"/>
+      <w:r>
+        <w:rPr>
+          <w:rFonts w:ascii="Garamond" w:hAnsi="Garamond" w:cs="Garamond"/>
+          <w:sz w:val="24"/>
+          <w:szCs w:val="24"/>
+        </w:rPr>
+        <w:t>,you</w:t>
+      </w:r>
+      <w:proofErr w:type="spellEnd"/>
+      <w:proofErr w:type="gramEnd"/>
+      <w:r>
+        <w:rPr>
+          <w:rFonts w:ascii="Garamond" w:hAnsi="Garamond" w:cs="Garamond"/>
+          <w:sz w:val="24"/>
+          <w:szCs w:val="24"/>
+        </w:rPr>
+        <w:t xml:space="preserve"> can edit your basis information such as nickname and gender.</w:t>
       </w:r>
     </w:p>
     <w:p>
@@ -4124,15 +4117,25 @@
           <w:sz w:val="24"/>
           <w:szCs w:val="24"/>
         </w:rPr>
-        <w:t>You can search other users by their user</w:t>
-      </w:r>
-      <w:r>
-        <w:rPr>
-          <w:rFonts w:ascii="Garamond" w:hAnsi="Garamond" w:cs="Garamond"/>
-          <w:sz w:val="24"/>
-          <w:szCs w:val="24"/>
-        </w:rPr>
-        <w:t>names or email in order to invite them to your group.You can search existing groups by group id or group name to join in.</w:t>
+        <w:t xml:space="preserve">You can search other users by their usernames or email in order to invite them to your </w:t>
+      </w:r>
+      <w:proofErr w:type="spellStart"/>
+      <w:r>
+        <w:rPr>
+          <w:rFonts w:ascii="Garamond" w:hAnsi="Garamond" w:cs="Garamond"/>
+          <w:sz w:val="24"/>
+          <w:szCs w:val="24"/>
+        </w:rPr>
+        <w:t>group.You</w:t>
+      </w:r>
+      <w:proofErr w:type="spellEnd"/>
+      <w:r>
+        <w:rPr>
+          <w:rFonts w:ascii="Garamond" w:hAnsi="Garamond" w:cs="Garamond"/>
+          <w:sz w:val="24"/>
+          <w:szCs w:val="24"/>
+        </w:rPr>
+        <w:t xml:space="preserve"> can search existing groups by group id or group name to join in.</w:t>
       </w:r>
     </w:p>
     <w:p>
@@ -4173,7 +4176,25 @@
           <w:sz w:val="24"/>
           <w:szCs w:val="24"/>
         </w:rPr>
-        <w:t>Group is created for sharing files and casting votes and discussing.You can invite other users to your group.</w:t>
+        <w:t xml:space="preserve">Group is created for sharing files and casting votes and </w:t>
+      </w:r>
+      <w:proofErr w:type="spellStart"/>
+      <w:r>
+        <w:rPr>
+          <w:rFonts w:ascii="Garamond" w:hAnsi="Garamond" w:cs="Garamond"/>
+          <w:sz w:val="24"/>
+          <w:szCs w:val="24"/>
+        </w:rPr>
+        <w:t>discussing.You</w:t>
+      </w:r>
+      <w:proofErr w:type="spellEnd"/>
+      <w:r>
+        <w:rPr>
+          <w:rFonts w:ascii="Garamond" w:hAnsi="Garamond" w:cs="Garamond"/>
+          <w:sz w:val="24"/>
+          <w:szCs w:val="24"/>
+        </w:rPr>
+        <w:t xml:space="preserve"> can invite other users to your group.</w:t>
       </w:r>
     </w:p>
     <w:p>
@@ -4214,7 +4235,61 @@
           <w:sz w:val="24"/>
           <w:szCs w:val="24"/>
         </w:rPr>
-        <w:t>The group leader(The one who created the group) has the permission to share files to other group members.When new files are shared,all the members in the group will be notified.</w:t>
+        <w:t xml:space="preserve">The group </w:t>
+      </w:r>
+      <w:proofErr w:type="gramStart"/>
+      <w:r>
+        <w:rPr>
+          <w:rFonts w:ascii="Garamond" w:hAnsi="Garamond" w:cs="Garamond"/>
+          <w:sz w:val="24"/>
+          <w:szCs w:val="24"/>
+        </w:rPr>
+        <w:t>leader(</w:t>
+      </w:r>
+      <w:proofErr w:type="gramEnd"/>
+      <w:r>
+        <w:rPr>
+          <w:rFonts w:ascii="Garamond" w:hAnsi="Garamond" w:cs="Garamond"/>
+          <w:sz w:val="24"/>
+          <w:szCs w:val="24"/>
+        </w:rPr>
+        <w:t xml:space="preserve">The one who created the group) has the permission to share files to other group </w:t>
+      </w:r>
+      <w:proofErr w:type="spellStart"/>
+      <w:r>
+        <w:rPr>
+          <w:rFonts w:ascii="Garamond" w:hAnsi="Garamond" w:cs="Garamond"/>
+          <w:sz w:val="24"/>
+          <w:szCs w:val="24"/>
+        </w:rPr>
+        <w:t>members.When</w:t>
+      </w:r>
+      <w:proofErr w:type="spellEnd"/>
+      <w:r>
+        <w:rPr>
+          <w:rFonts w:ascii="Garamond" w:hAnsi="Garamond" w:cs="Garamond"/>
+          <w:sz w:val="24"/>
+          <w:szCs w:val="24"/>
+        </w:rPr>
+        <w:t xml:space="preserve"> new files are </w:t>
+      </w:r>
+      <w:proofErr w:type="spellStart"/>
+      <w:r>
+        <w:rPr>
+          <w:rFonts w:ascii="Garamond" w:hAnsi="Garamond" w:cs="Garamond"/>
+          <w:sz w:val="24"/>
+          <w:szCs w:val="24"/>
+        </w:rPr>
+        <w:t>shared,all</w:t>
+      </w:r>
+      <w:proofErr w:type="spellEnd"/>
+      <w:r>
+        <w:rPr>
+          <w:rFonts w:ascii="Garamond" w:hAnsi="Garamond" w:cs="Garamond"/>
+          <w:sz w:val="24"/>
+          <w:szCs w:val="24"/>
+        </w:rPr>
+        <w:t xml:space="preserve"> the members in the group will be notified.</w:t>
       </w:r>
     </w:p>
     <w:p>
@@ -4257,13 +4332,59 @@
         </w:rPr>
         <w:t xml:space="preserve">One of the most important functions in our system is to cast </w:t>
       </w:r>
-      <w:r>
-        <w:rPr>
-          <w:rFonts w:ascii="Garamond" w:hAnsi="Garamond" w:cs="Garamond"/>
-          <w:sz w:val="24"/>
-          <w:szCs w:val="24"/>
-        </w:rPr>
-        <w:t>votes.Only the group leader can raise a vote to let others to cast.The details can be seen in the usecase documents.</w:t>
+      <w:proofErr w:type="spellStart"/>
+      <w:r>
+        <w:rPr>
+          <w:rFonts w:ascii="Garamond" w:hAnsi="Garamond" w:cs="Garamond"/>
+          <w:sz w:val="24"/>
+          <w:szCs w:val="24"/>
+        </w:rPr>
+        <w:t>votes.Only</w:t>
+      </w:r>
+      <w:proofErr w:type="spellEnd"/>
+      <w:r>
+        <w:rPr>
+          <w:rFonts w:ascii="Garamond" w:hAnsi="Garamond" w:cs="Garamond"/>
+          <w:sz w:val="24"/>
+          <w:szCs w:val="24"/>
+        </w:rPr>
+        <w:t xml:space="preserve"> the group leader can raise a vote to let others to </w:t>
+      </w:r>
+      <w:proofErr w:type="spellStart"/>
+      <w:r>
+        <w:rPr>
+          <w:rFonts w:ascii="Garamond" w:hAnsi="Garamond" w:cs="Garamond"/>
+          <w:sz w:val="24"/>
+          <w:szCs w:val="24"/>
+        </w:rPr>
+        <w:t>cast.The</w:t>
+      </w:r>
+      <w:proofErr w:type="spellEnd"/>
+      <w:r>
+        <w:rPr>
+          <w:rFonts w:ascii="Garamond" w:hAnsi="Garamond" w:cs="Garamond"/>
+          <w:sz w:val="24"/>
+          <w:szCs w:val="24"/>
+        </w:rPr>
+        <w:t xml:space="preserve"> details can be seen in the </w:t>
+      </w:r>
+      <w:proofErr w:type="spellStart"/>
+      <w:r>
+        <w:rPr>
+          <w:rFonts w:ascii="Garamond" w:hAnsi="Garamond" w:cs="Garamond"/>
+          <w:sz w:val="24"/>
+          <w:szCs w:val="24"/>
+        </w:rPr>
+        <w:t>usecase</w:t>
+      </w:r>
+      <w:proofErr w:type="spellEnd"/>
+      <w:r>
+        <w:rPr>
+          <w:rFonts w:ascii="Garamond" w:hAnsi="Garamond" w:cs="Garamond"/>
+          <w:sz w:val="24"/>
+          <w:szCs w:val="24"/>
+        </w:rPr>
+        <w:t xml:space="preserve"> documents.</w:t>
       </w:r>
     </w:p>
     <w:p>
@@ -4304,7 +4425,25 @@
           <w:sz w:val="24"/>
           <w:szCs w:val="24"/>
         </w:rPr>
-        <w:t>There is bulletin in the group to display the current condition.And group members can talk with each other.</w:t>
+        <w:t xml:space="preserve">There is bulletin in the group to display the current </w:t>
+      </w:r>
+      <w:proofErr w:type="spellStart"/>
+      <w:r>
+        <w:rPr>
+          <w:rFonts w:ascii="Garamond" w:hAnsi="Garamond" w:cs="Garamond"/>
+          <w:sz w:val="24"/>
+          <w:szCs w:val="24"/>
+        </w:rPr>
+        <w:t>condition.And</w:t>
+      </w:r>
+      <w:proofErr w:type="spellEnd"/>
+      <w:r>
+        <w:rPr>
+          <w:rFonts w:ascii="Garamond" w:hAnsi="Garamond" w:cs="Garamond"/>
+          <w:sz w:val="24"/>
+          <w:szCs w:val="24"/>
+        </w:rPr>
+        <w:t xml:space="preserve"> group members can talk with each other.</w:t>
       </w:r>
     </w:p>
     <w:p>
@@ -4405,15 +4544,35 @@
           <w:sz w:val="24"/>
           <w:szCs w:val="24"/>
         </w:rPr>
-        <w:t>Unlike traditional vote system re</w:t>
-      </w:r>
-      <w:r>
-        <w:rPr>
-          <w:rFonts w:ascii="Garamond" w:hAnsi="Garamond" w:cs="Garamond"/>
-          <w:sz w:val="24"/>
-          <w:szCs w:val="24"/>
-        </w:rPr>
-        <w:t xml:space="preserve">stricting repeated votes by IP,we used the function of login and created a group instead for long-term and stable ballots and file sharing. </w:t>
+        <w:t xml:space="preserve">Unlike traditional vote system restricting repeated votes by </w:t>
+      </w:r>
+      <w:proofErr w:type="spellStart"/>
+      <w:r>
+        <w:rPr>
+          <w:rFonts w:ascii="Garamond" w:hAnsi="Garamond" w:cs="Garamond"/>
+          <w:sz w:val="24"/>
+          <w:szCs w:val="24"/>
+        </w:rPr>
+        <w:t>IP</w:t>
+      </w:r>
+      <w:proofErr w:type="gramStart"/>
+      <w:r>
+        <w:rPr>
+          <w:rFonts w:ascii="Garamond" w:hAnsi="Garamond" w:cs="Garamond"/>
+          <w:sz w:val="24"/>
+          <w:szCs w:val="24"/>
+        </w:rPr>
+        <w:t>,we</w:t>
+      </w:r>
+      <w:proofErr w:type="spellEnd"/>
+      <w:proofErr w:type="gramEnd"/>
+      <w:r>
+        <w:rPr>
+          <w:rFonts w:ascii="Garamond" w:hAnsi="Garamond" w:cs="Garamond"/>
+          <w:sz w:val="24"/>
+          <w:szCs w:val="24"/>
+        </w:rPr>
+        <w:t xml:space="preserve"> used the function of login and created a group instead for long-term and stable ballots and file sharing. </w:t>
       </w:r>
     </w:p>
     <w:p>
@@ -4452,7 +4611,25 @@
           <w:sz w:val="24"/>
           <w:szCs w:val="24"/>
         </w:rPr>
-        <w:t xml:space="preserve">Our system can display real-time result of ballot.And by analyzing the data </w:t>
+        <w:t xml:space="preserve">Our system can display real-time result of </w:t>
+      </w:r>
+      <w:proofErr w:type="spellStart"/>
+      <w:r>
+        <w:rPr>
+          <w:rFonts w:ascii="Garamond" w:hAnsi="Garamond" w:cs="Garamond"/>
+          <w:sz w:val="24"/>
+          <w:szCs w:val="24"/>
+        </w:rPr>
+        <w:t>ballot.And</w:t>
+      </w:r>
+      <w:proofErr w:type="spellEnd"/>
+      <w:r>
+        <w:rPr>
+          <w:rFonts w:ascii="Garamond" w:hAnsi="Garamond" w:cs="Garamond"/>
+          <w:sz w:val="24"/>
+          <w:szCs w:val="24"/>
+        </w:rPr>
+        <w:t xml:space="preserve"> by analyzing the data </w:t>
       </w:r>
       <w:r>
         <w:rPr>
@@ -4461,15 +4638,7 @@
           <w:szCs w:val="24"/>
         </w:rPr>
         <w:lastRenderedPageBreak/>
-        <w:t>collected when c</w:t>
-      </w:r>
-      <w:r>
-        <w:rPr>
-          <w:rFonts w:ascii="Garamond" w:hAnsi="Garamond" w:cs="Garamond"/>
-          <w:sz w:val="24"/>
-          <w:szCs w:val="24"/>
-        </w:rPr>
-        <w:t>asting votes the system can show some statistical diagrams.</w:t>
+        <w:t>collected when casting votes the system can show some statistical diagrams.</w:t>
       </w:r>
     </w:p>
     <w:p>
@@ -4508,15 +4677,7 @@
           <w:sz w:val="24"/>
           <w:szCs w:val="24"/>
         </w:rPr>
-        <w:t>When a user do a query or statistics, the result set is a list of required bugs, we provide a specialty that the color of the bug will be different according to its s</w:t>
-      </w:r>
-      <w:r>
-        <w:rPr>
-          <w:rFonts w:ascii="Garamond" w:hAnsi="Garamond" w:cs="Garamond"/>
-          <w:sz w:val="24"/>
-          <w:szCs w:val="24"/>
-        </w:rPr>
-        <w:t>everity.</w:t>
+        <w:t>When a user do a query or statistics, the result set is a list of required bugs, we provide a specialty that the color of the bug will be different according to its severity.</w:t>
       </w:r>
     </w:p>
     <w:p>
@@ -4611,7 +4772,61 @@
           <w:sz w:val="24"/>
           <w:szCs w:val="24"/>
         </w:rPr>
-        <w:t>The web framework we used is python(flask).It’s a very micro framework but has as good performance as larger ones like Php.And the database we used is well-known MySQL,which is efficient and swift.</w:t>
+        <w:t xml:space="preserve">The web framework we used is </w:t>
+      </w:r>
+      <w:proofErr w:type="gramStart"/>
+      <w:r>
+        <w:rPr>
+          <w:rFonts w:ascii="Garamond" w:hAnsi="Garamond" w:cs="Garamond"/>
+          <w:sz w:val="24"/>
+          <w:szCs w:val="24"/>
+        </w:rPr>
+        <w:t>python(</w:t>
+      </w:r>
+      <w:proofErr w:type="gramEnd"/>
+      <w:r>
+        <w:rPr>
+          <w:rFonts w:ascii="Garamond" w:hAnsi="Garamond" w:cs="Garamond"/>
+          <w:sz w:val="24"/>
+          <w:szCs w:val="24"/>
+        </w:rPr>
+        <w:t xml:space="preserve">flask).It’s a very micro framework but has as good performance as larger ones like </w:t>
+      </w:r>
+      <w:proofErr w:type="spellStart"/>
+      <w:r>
+        <w:rPr>
+          <w:rFonts w:ascii="Garamond" w:hAnsi="Garamond" w:cs="Garamond"/>
+          <w:sz w:val="24"/>
+          <w:szCs w:val="24"/>
+        </w:rPr>
+        <w:t>Php.And</w:t>
+      </w:r>
+      <w:proofErr w:type="spellEnd"/>
+      <w:r>
+        <w:rPr>
+          <w:rFonts w:ascii="Garamond" w:hAnsi="Garamond" w:cs="Garamond"/>
+          <w:sz w:val="24"/>
+          <w:szCs w:val="24"/>
+        </w:rPr>
+        <w:t xml:space="preserve"> the database we used is well-known </w:t>
+      </w:r>
+      <w:proofErr w:type="spellStart"/>
+      <w:r>
+        <w:rPr>
+          <w:rFonts w:ascii="Garamond" w:hAnsi="Garamond" w:cs="Garamond"/>
+          <w:sz w:val="24"/>
+          <w:szCs w:val="24"/>
+        </w:rPr>
+        <w:t>MySQL,which</w:t>
+      </w:r>
+      <w:proofErr w:type="spellEnd"/>
+      <w:r>
+        <w:rPr>
+          <w:rFonts w:ascii="Garamond" w:hAnsi="Garamond" w:cs="Garamond"/>
+          <w:sz w:val="24"/>
+          <w:szCs w:val="24"/>
+        </w:rPr>
+        <w:t xml:space="preserve"> is efficient and swift.</w:t>
       </w:r>
     </w:p>
     <w:p>
@@ -4663,7 +4878,53 @@
           <w:sz w:val="24"/>
           <w:szCs w:val="24"/>
         </w:rPr>
-        <w:t>Since we used website as the main interface,it’s out of question that it’s portable and has good performance on any platform.We then might develop Apps in particular for specific platforms such as Android and IOS.</w:t>
+        <w:t xml:space="preserve">Since we used website as the main </w:t>
+      </w:r>
+      <w:proofErr w:type="spellStart"/>
+      <w:r>
+        <w:rPr>
+          <w:rFonts w:ascii="Garamond" w:hAnsi="Garamond" w:cs="Garamond"/>
+          <w:sz w:val="24"/>
+          <w:szCs w:val="24"/>
+        </w:rPr>
+        <w:t>interface</w:t>
+      </w:r>
+      <w:proofErr w:type="gramStart"/>
+      <w:r>
+        <w:rPr>
+          <w:rFonts w:ascii="Garamond" w:hAnsi="Garamond" w:cs="Garamond"/>
+          <w:sz w:val="24"/>
+          <w:szCs w:val="24"/>
+        </w:rPr>
+        <w:t>,it’s</w:t>
+      </w:r>
+      <w:proofErr w:type="spellEnd"/>
+      <w:proofErr w:type="gramEnd"/>
+      <w:r>
+        <w:rPr>
+          <w:rFonts w:ascii="Garamond" w:hAnsi="Garamond" w:cs="Garamond"/>
+          <w:sz w:val="24"/>
+          <w:szCs w:val="24"/>
+        </w:rPr>
+        <w:t xml:space="preserve"> out of question that it’s portable and has good performance on any </w:t>
+      </w:r>
+      <w:proofErr w:type="spellStart"/>
+      <w:r>
+        <w:rPr>
+          <w:rFonts w:ascii="Garamond" w:hAnsi="Garamond" w:cs="Garamond"/>
+          <w:sz w:val="24"/>
+          <w:szCs w:val="24"/>
+        </w:rPr>
+        <w:t>platform.We</w:t>
+      </w:r>
+      <w:proofErr w:type="spellEnd"/>
+      <w:r>
+        <w:rPr>
+          <w:rFonts w:ascii="Garamond" w:hAnsi="Garamond" w:cs="Garamond"/>
+          <w:sz w:val="24"/>
+          <w:szCs w:val="24"/>
+        </w:rPr>
+        <w:t xml:space="preserve"> then might develop Apps in particular for specific platforms such as Android and IOS.</w:t>
       </w:r>
     </w:p>
     <w:p>
@@ -4716,15 +4977,71 @@
           <w:sz w:val="24"/>
           <w:szCs w:val="24"/>
         </w:rPr>
-        <w:t>The data i</w:t>
-      </w:r>
-      <w:r>
-        <w:rPr>
-          <w:rFonts w:ascii="Garamond" w:hAnsi="Garamond" w:cs="Garamond"/>
-          <w:sz w:val="24"/>
-          <w:szCs w:val="24"/>
-        </w:rPr>
-        <w:t>n our system shall be protected by cryptographic password.And since our system will be hosted on the cloud provided by enterprises like Ali Cloud Engine or Sina App Engine,it’s also protected by the inherent preventive measures of the open engine.</w:t>
+        <w:t xml:space="preserve">The data in our system shall be protected by cryptographic </w:t>
+      </w:r>
+      <w:proofErr w:type="spellStart"/>
+      <w:r>
+        <w:rPr>
+          <w:rFonts w:ascii="Garamond" w:hAnsi="Garamond" w:cs="Garamond"/>
+          <w:sz w:val="24"/>
+          <w:szCs w:val="24"/>
+        </w:rPr>
+        <w:t>password.And</w:t>
+      </w:r>
+      <w:proofErr w:type="spellEnd"/>
+      <w:r>
+        <w:rPr>
+          <w:rFonts w:ascii="Garamond" w:hAnsi="Garamond" w:cs="Garamond"/>
+          <w:sz w:val="24"/>
+          <w:szCs w:val="24"/>
+        </w:rPr>
+        <w:t xml:space="preserve"> since our system will be hosted on the cloud provided by enterprises like Ali Cloud Engine or </w:t>
+      </w:r>
+      <w:proofErr w:type="spellStart"/>
+      <w:r>
+        <w:rPr>
+          <w:rFonts w:ascii="Garamond" w:hAnsi="Garamond" w:cs="Garamond"/>
+          <w:sz w:val="24"/>
+          <w:szCs w:val="24"/>
+        </w:rPr>
+        <w:t>Sina</w:t>
+      </w:r>
+      <w:proofErr w:type="spellEnd"/>
+      <w:r>
+        <w:rPr>
+          <w:rFonts w:ascii="Garamond" w:hAnsi="Garamond" w:cs="Garamond"/>
+          <w:sz w:val="24"/>
+          <w:szCs w:val="24"/>
+        </w:rPr>
+        <w:t xml:space="preserve"> App </w:t>
+      </w:r>
+      <w:proofErr w:type="spellStart"/>
+      <w:r>
+        <w:rPr>
+          <w:rFonts w:ascii="Garamond" w:hAnsi="Garamond" w:cs="Garamond"/>
+          <w:sz w:val="24"/>
+          <w:szCs w:val="24"/>
+        </w:rPr>
+        <w:t>Engine</w:t>
+      </w:r>
+      <w:proofErr w:type="gramStart"/>
+      <w:r>
+        <w:rPr>
+          <w:rFonts w:ascii="Garamond" w:hAnsi="Garamond" w:cs="Garamond"/>
+          <w:sz w:val="24"/>
+          <w:szCs w:val="24"/>
+        </w:rPr>
+        <w:t>,it’s</w:t>
+      </w:r>
+      <w:proofErr w:type="spellEnd"/>
+      <w:proofErr w:type="gramEnd"/>
+      <w:r>
+        <w:rPr>
+          <w:rFonts w:ascii="Garamond" w:hAnsi="Garamond" w:cs="Garamond"/>
+          <w:sz w:val="24"/>
+          <w:szCs w:val="24"/>
+        </w:rPr>
+        <w:t xml:space="preserve"> also protected by the inherent preventive measures of the open engine.</w:t>
       </w:r>
     </w:p>
     <w:p>
@@ -4764,16 +5081,7 @@
           <w:sz w:val="44"/>
           <w:szCs w:val="44"/>
         </w:rPr>
-        <w:t xml:space="preserve">System </w:t>
-      </w:r>
-      <w:r>
-        <w:rPr>
-          <w:rFonts w:ascii="Garamond" w:eastAsia="Microsoft JhengHei Light" w:hAnsi="Garamond" w:cs="Microsoft JhengHei Light"/>
-          <w:b/>
-          <w:sz w:val="44"/>
-          <w:szCs w:val="44"/>
-        </w:rPr>
-        <w:t>Requirements</w:t>
+        <w:t>System Requirements</w:t>
       </w:r>
       <w:bookmarkEnd w:id="17"/>
     </w:p>
@@ -4815,15 +5123,25 @@
           <w:sz w:val="24"/>
           <w:szCs w:val="24"/>
         </w:rPr>
-        <w:t xml:space="preserve">In this section, we illustrate as much information in requirements of our system as we can. Typical requirements include hardware requirements and versions, software environments such as running environments and some basic supporting </w:t>
-      </w:r>
-      <w:r>
-        <w:rPr>
-          <w:rFonts w:ascii="Garamond" w:eastAsia="Microsoft JhengHei Light" w:hAnsi="Garamond" w:cs="Microsoft JhengHei Light"/>
-          <w:sz w:val="24"/>
-          <w:szCs w:val="24"/>
-        </w:rPr>
-        <w:t>software. And finally the data structures we uses in our system. All of these requirements will be listed as below.</w:t>
+        <w:t xml:space="preserve">In this section, we illustrate as much information in requirements of our system as we can. Typical requirements include hardware requirements and versions, software environments such as running environments and some basic supporting software. And finally the data structures </w:t>
+      </w:r>
+      <w:proofErr w:type="gramStart"/>
+      <w:r>
+        <w:rPr>
+          <w:rFonts w:ascii="Garamond" w:eastAsia="Microsoft JhengHei Light" w:hAnsi="Garamond" w:cs="Microsoft JhengHei Light"/>
+          <w:sz w:val="24"/>
+          <w:szCs w:val="24"/>
+        </w:rPr>
+        <w:t>we</w:t>
+      </w:r>
+      <w:proofErr w:type="gramEnd"/>
+      <w:r>
+        <w:rPr>
+          <w:rFonts w:ascii="Garamond" w:eastAsia="Microsoft JhengHei Light" w:hAnsi="Garamond" w:cs="Microsoft JhengHei Light"/>
+          <w:sz w:val="24"/>
+          <w:szCs w:val="24"/>
+        </w:rPr>
+        <w:t xml:space="preserve"> uses in our system. All of these requirements will be listed as below.</w:t>
       </w:r>
     </w:p>
     <w:p>
@@ -5221,15 +5539,7 @@
           <w:sz w:val="24"/>
           <w:szCs w:val="24"/>
         </w:rPr>
-        <w:t xml:space="preserve">In order to run Grape System, </w:t>
-      </w:r>
-      <w:r>
-        <w:rPr>
-          <w:rFonts w:ascii="Garamond" w:hAnsi="Garamond" w:cs="Arial"/>
-          <w:sz w:val="24"/>
-          <w:szCs w:val="24"/>
-        </w:rPr>
-        <w:t>the following software and their versions are required:</w:t>
+        <w:t>In order to run Grape System, the following software and their versions are required:</w:t>
       </w:r>
     </w:p>
     <w:p>
@@ -5275,7 +5585,25 @@
           <w:sz w:val="24"/>
           <w:szCs w:val="24"/>
         </w:rPr>
-        <w:t>IBM Websphere (Version 5.0)</w:t>
+        <w:t xml:space="preserve">IBM </w:t>
+      </w:r>
+      <w:proofErr w:type="spellStart"/>
+      <w:r>
+        <w:rPr>
+          <w:rFonts w:ascii="Garamond" w:hAnsi="Garamond" w:cs="Arial"/>
+          <w:sz w:val="24"/>
+          <w:szCs w:val="24"/>
+        </w:rPr>
+        <w:t>Websphere</w:t>
+      </w:r>
+      <w:proofErr w:type="spellEnd"/>
+      <w:r>
+        <w:rPr>
+          <w:rFonts w:ascii="Garamond" w:hAnsi="Garamond" w:cs="Arial"/>
+          <w:sz w:val="24"/>
+          <w:szCs w:val="24"/>
+        </w:rPr>
+        <w:t xml:space="preserve"> (Version 5.0)</w:t>
       </w:r>
     </w:p>
     <w:p>
@@ -5344,15 +5672,7 @@
           <w:sz w:val="24"/>
           <w:szCs w:val="24"/>
         </w:rPr>
-        <w:t xml:space="preserve">Google Chrome 24.0.1312.57 or above(Version </w:t>
-      </w:r>
-      <w:r>
-        <w:rPr>
-          <w:rFonts w:ascii="Garamond" w:hAnsi="Garamond" w:cs="Arial"/>
-          <w:sz w:val="24"/>
-          <w:szCs w:val="24"/>
-        </w:rPr>
-        <w:t>37.0.2062.103 is recommended)</w:t>
+        <w:t>Google Chrome 24.0.1312.57 or above(Version 37.0.2062.103 is recommended)</w:t>
       </w:r>
     </w:p>
     <w:p>
@@ -5422,7 +5742,25 @@
           <w:sz w:val="24"/>
           <w:szCs w:val="24"/>
         </w:rPr>
-        <w:t>Our Grape system needs MySQL(version 3.0 or above) to act as database.</w:t>
+        <w:t xml:space="preserve">Our Grape system needs </w:t>
+      </w:r>
+      <w:proofErr w:type="gramStart"/>
+      <w:r>
+        <w:rPr>
+          <w:rFonts w:ascii="Garamond" w:eastAsia="Microsoft JhengHei Light" w:hAnsi="Garamond" w:cs="Microsoft JhengHei Light"/>
+          <w:sz w:val="24"/>
+          <w:szCs w:val="24"/>
+        </w:rPr>
+        <w:t>MySQL(</w:t>
+      </w:r>
+      <w:proofErr w:type="gramEnd"/>
+      <w:r>
+        <w:rPr>
+          <w:rFonts w:ascii="Garamond" w:eastAsia="Microsoft JhengHei Light" w:hAnsi="Garamond" w:cs="Microsoft JhengHei Light"/>
+          <w:sz w:val="24"/>
+          <w:szCs w:val="24"/>
+        </w:rPr>
+        <w:t>version 3.0 or above) to act as database.</w:t>
       </w:r>
     </w:p>
     <w:p>
@@ -5440,15 +5778,7 @@
           <w:sz w:val="24"/>
           <w:szCs w:val="24"/>
         </w:rPr>
-        <w:t>The data volume to support Grape System is Stuff Information, thus the customer software enterprise shall provide Stuff Information System</w:t>
-      </w:r>
-      <w:r>
-        <w:rPr>
-          <w:rFonts w:ascii="Garamond" w:hAnsi="Garamond" w:cs="Arial"/>
-          <w:sz w:val="24"/>
-          <w:szCs w:val="24"/>
-        </w:rPr>
-        <w:t xml:space="preserve"> as external system to give data our system needs.</w:t>
+        <w:t>The data volume to support Grape System is Stuff Information, thus the customer software enterprise shall provide Stuff Information System as external system to give data our system needs.</w:t>
       </w:r>
     </w:p>
     <w:p>
@@ -5557,12 +5887,21 @@
           <w:sz w:val="24"/>
         </w:rPr>
       </w:pPr>
+      <w:proofErr w:type="spellStart"/>
       <w:r>
         <w:rPr>
           <w:rFonts w:ascii="Garamond" w:hAnsi="Garamond"/>
           <w:sz w:val="24"/>
         </w:rPr>
-        <w:t>MySQLdb, Python 2.7 and FLASK must be installed on the server.</w:t>
+        <w:t>MySQLdb</w:t>
+      </w:r>
+      <w:proofErr w:type="spellEnd"/>
+      <w:r>
+        <w:rPr>
+          <w:rFonts w:ascii="Garamond" w:hAnsi="Garamond"/>
+          <w:sz w:val="24"/>
+        </w:rPr>
+        <w:t>, Python 2.7 and FLASK must be installed on the server.</w:t>
       </w:r>
     </w:p>
     <w:p>
@@ -5576,12 +5915,21 @@
           <w:sz w:val="24"/>
         </w:rPr>
       </w:pPr>
+      <w:proofErr w:type="spellStart"/>
       <w:r>
         <w:rPr>
           <w:rFonts w:ascii="Garamond" w:hAnsi="Garamond"/>
           <w:sz w:val="24"/>
         </w:rPr>
-        <w:t>MySQLdb must be always on running.</w:t>
+        <w:t>MySQLdb</w:t>
+      </w:r>
+      <w:proofErr w:type="spellEnd"/>
+      <w:r>
+        <w:rPr>
+          <w:rFonts w:ascii="Garamond" w:hAnsi="Garamond"/>
+          <w:sz w:val="24"/>
+        </w:rPr>
+        <w:t xml:space="preserve"> must be always on running.</w:t>
       </w:r>
     </w:p>
     <w:p>
@@ -5600,14 +5948,7 @@
           <w:rFonts w:ascii="Garamond" w:hAnsi="Garamond"/>
           <w:sz w:val="24"/>
         </w:rPr>
-        <w:t>The</w:t>
-      </w:r>
-      <w:r>
-        <w:rPr>
-          <w:rFonts w:ascii="Garamond" w:hAnsi="Garamond"/>
-          <w:sz w:val="24"/>
-        </w:rPr>
-        <w:t xml:space="preserve"> free space in hard disk is large enough.</w:t>
+        <w:t>The free space in hard disk is large enough.</w:t>
       </w:r>
     </w:p>
     <w:p>
@@ -5680,14 +6021,7 @@
           <w:rFonts w:ascii="Garamond" w:hAnsi="Garamond"/>
           <w:sz w:val="24"/>
         </w:rPr>
-        <w:t>If you are on phone, you can</w:t>
-      </w:r>
-      <w:r>
-        <w:rPr>
-          <w:rFonts w:ascii="Garamond" w:hAnsi="Garamond"/>
-          <w:sz w:val="24"/>
-        </w:rPr>
-        <w:t xml:space="preserve"> run install package of Grape on your phone.</w:t>
+        <w:t>If you are on phone, you can run install package of Grape on your phone.</w:t>
       </w:r>
     </w:p>
     <w:p>
@@ -5738,14 +6072,7 @@
           <w:rFonts w:ascii="Garamond" w:hAnsi="Garamond"/>
           <w:sz w:val="24"/>
         </w:rPr>
-        <w:t xml:space="preserve">Register </w:t>
-      </w:r>
-      <w:r>
-        <w:rPr>
-          <w:rFonts w:ascii="Garamond" w:hAnsi="Garamond"/>
-          <w:sz w:val="24"/>
-        </w:rPr>
-        <w:t>your account with your e-mail address or phone-number.</w:t>
+        <w:t>Register your account with your e-mail address or phone-number.</w:t>
       </w:r>
     </w:p>
     <w:p>
@@ -5918,13 +6245,23 @@
           <w:szCs w:val="28"/>
         </w:rPr>
       </w:pPr>
-      <w:r>
-        <w:rPr>
-          <w:rFonts w:ascii="Garamond" w:hAnsi="Garamond" w:cs="Arial"/>
-          <w:sz w:val="28"/>
-          <w:szCs w:val="28"/>
-        </w:rPr>
-        <w:t>i)</w:t>
+      <w:proofErr w:type="spellStart"/>
+      <w:r>
+        <w:rPr>
+          <w:rFonts w:ascii="Garamond" w:hAnsi="Garamond" w:cs="Arial"/>
+          <w:sz w:val="28"/>
+          <w:szCs w:val="28"/>
+        </w:rPr>
+        <w:t>i</w:t>
+      </w:r>
+      <w:proofErr w:type="spellEnd"/>
+      <w:r>
+        <w:rPr>
+          <w:rFonts w:ascii="Garamond" w:hAnsi="Garamond" w:cs="Arial"/>
+          <w:sz w:val="28"/>
+          <w:szCs w:val="28"/>
+        </w:rPr>
+        <w:t>)</w:t>
       </w:r>
       <w:r>
         <w:rPr>
@@ -5965,14 +6302,7 @@
           <w:rFonts w:ascii="Garamond" w:hAnsi="Garamond" w:cs="Arial"/>
           <w:sz w:val="24"/>
         </w:rPr>
-        <w:t xml:space="preserve">2. The input frequency is random. One user </w:t>
-      </w:r>
-      <w:r>
-        <w:rPr>
-          <w:rFonts w:ascii="Garamond" w:hAnsi="Garamond" w:cs="Arial"/>
-          <w:sz w:val="24"/>
-        </w:rPr>
-        <w:t>will have some permanent groups like used of class and so on while also have some temporary groups like used of lecture.</w:t>
+        <w:t>2. The input frequency is random. One user will have some permanent groups like used of class and so on while also have some temporary groups like used of lecture.</w:t>
       </w:r>
     </w:p>
     <w:p>
@@ -6040,14 +6370,7 @@
           <w:rFonts w:ascii="Garamond" w:hAnsi="Garamond" w:cs="Arial"/>
           <w:sz w:val="24"/>
         </w:rPr>
-        <w:t>1. When a user wants to take part in a class group or something like</w:t>
-      </w:r>
-      <w:r>
-        <w:rPr>
-          <w:rFonts w:ascii="Garamond" w:hAnsi="Garamond" w:cs="Arial"/>
-          <w:sz w:val="24"/>
-        </w:rPr>
-        <w:t xml:space="preserve"> it. He can ask for the group number and search it. If he successfully finds it, then he can make an application to the leader. When he join in the group, he can mark his name.</w:t>
+        <w:t>1. When a user wants to take part in a class group or something like it. He can ask for the group number and search it. If he successfully finds it, then he can make an application to the leader. When he join in the group, he can mark his name.</w:t>
       </w:r>
     </w:p>
     <w:p>
@@ -6079,14 +6402,7 @@
           <w:rFonts w:ascii="Garamond" w:hAnsi="Garamond" w:cs="Arial"/>
           <w:sz w:val="24"/>
         </w:rPr>
-        <w:t xml:space="preserve">3. All the input tasks </w:t>
-      </w:r>
-      <w:r>
-        <w:rPr>
-          <w:rFonts w:ascii="Garamond" w:hAnsi="Garamond" w:cs="Arial"/>
-          <w:sz w:val="24"/>
-        </w:rPr>
-        <w:t>are completed by user.</w:t>
+        <w:t>3. All the input tasks are completed by user.</w:t>
       </w:r>
     </w:p>
     <w:p>
@@ -6138,14 +6454,32 @@
           <w:rFonts w:ascii="Garamond" w:hAnsi="Garamond" w:cs="Arial"/>
           <w:sz w:val="24"/>
         </w:rPr>
-        <w:t>1. When the leader in the group raised a vote, members can take part in the voting. The leader needs design the vote’s content while members are responsible for voting and answering. Votes can be designed into q</w:t>
-      </w:r>
-      <w:r>
-        <w:rPr>
-          <w:rFonts w:ascii="Garamond" w:hAnsi="Garamond" w:cs="Arial"/>
-          <w:sz w:val="24"/>
-        </w:rPr>
-        <w:t>uestionnaire.</w:t>
+        <w:t xml:space="preserve">1. When the leader in the group raised a vote, members </w:t>
+      </w:r>
+      <w:proofErr w:type="spellStart"/>
+      <w:proofErr w:type="gramStart"/>
+      <w:r>
+        <w:rPr>
+          <w:rFonts w:ascii="Garamond" w:hAnsi="Garamond" w:cs="Arial"/>
+          <w:sz w:val="24"/>
+        </w:rPr>
+        <w:t>in</w:t>
+      </w:r>
+      <w:r>
+        <w:rPr>
+          <w:rFonts w:ascii="Garamond" w:hAnsi="Garamond" w:cs="Arial"/>
+          <w:sz w:val="24"/>
+        </w:rPr>
+        <w:t>can</w:t>
+      </w:r>
+      <w:proofErr w:type="spellEnd"/>
+      <w:proofErr w:type="gramEnd"/>
+      <w:r>
+        <w:rPr>
+          <w:rFonts w:ascii="Garamond" w:hAnsi="Garamond" w:cs="Arial"/>
+          <w:sz w:val="24"/>
+        </w:rPr>
+        <w:t xml:space="preserve"> take part in the voting. The leader needs design the vote’s content while members are responsible for voting and answering. Votes can be designed into questionnaire.</w:t>
       </w:r>
     </w:p>
     <w:p>
@@ -6212,6 +6546,7 @@
           <w:szCs w:val="28"/>
         </w:rPr>
       </w:pPr>
+      <w:proofErr w:type="gramStart"/>
       <w:r>
         <w:rPr>
           <w:rFonts w:ascii="Garamond" w:hAnsi="Garamond" w:cs="Arial"/>
@@ -6227,7 +6562,16 @@
           <w:szCs w:val="28"/>
         </w:rPr>
         <w:tab/>
-        <w:t>Discuss in a group</w:t>
+        <w:t>Discuss</w:t>
+      </w:r>
+      <w:proofErr w:type="gramEnd"/>
+      <w:r>
+        <w:rPr>
+          <w:rFonts w:ascii="Garamond" w:hAnsi="Garamond" w:cs="Arial"/>
+          <w:sz w:val="28"/>
+          <w:szCs w:val="28"/>
+        </w:rPr>
+        <w:t xml:space="preserve"> in a group</w:t>
       </w:r>
     </w:p>
     <w:p>
@@ -6243,14 +6587,7 @@
           <w:rFonts w:ascii="Garamond" w:hAnsi="Garamond" w:cs="Arial"/>
           <w:sz w:val="24"/>
         </w:rPr>
-        <w:t xml:space="preserve">1. Everyone in the group can ask and answer question in the Discussion Section. If they have some </w:t>
-      </w:r>
-      <w:r>
-        <w:rPr>
-          <w:rFonts w:ascii="Garamond" w:hAnsi="Garamond" w:cs="Arial"/>
-          <w:sz w:val="24"/>
-        </w:rPr>
-        <w:t>topic, they can push their view onto the group while others can also comment on it or give some advice. That will be the most exciting and meaningful part.</w:t>
+        <w:t>1. Everyone in the group can ask and answer question in the Discussion Section. If they have some topic, they can push their view onto the group while others can also comment on it or give some advice. That will be the most exciting and meaningful part.</w:t>
       </w:r>
     </w:p>
     <w:p>
@@ -6282,14 +6619,7 @@
           <w:rFonts w:ascii="Garamond" w:hAnsi="Garamond" w:cs="Arial"/>
           <w:sz w:val="24"/>
         </w:rPr>
-        <w:t>3. All the input tasks are co</w:t>
-      </w:r>
-      <w:r>
-        <w:rPr>
-          <w:rFonts w:ascii="Garamond" w:hAnsi="Garamond" w:cs="Arial"/>
-          <w:sz w:val="24"/>
-        </w:rPr>
-        <w:t>mpleted by user.</w:t>
+        <w:t>3. All the input tasks are completed by user.</w:t>
       </w:r>
     </w:p>
     <w:p>
@@ -6409,14 +6739,7 @@
           <w:rFonts w:ascii="Garamond" w:hAnsi="Garamond" w:cs="Arial"/>
           <w:sz w:val="24"/>
         </w:rPr>
-        <w:t xml:space="preserve">3. </w:t>
-      </w:r>
-      <w:r>
-        <w:rPr>
-          <w:rFonts w:ascii="Garamond" w:hAnsi="Garamond" w:cs="Arial"/>
-          <w:sz w:val="24"/>
-        </w:rPr>
-        <w:t>All the input tasks are completed by leader in the group.</w:t>
+        <w:t>3. All the input tasks are completed by leader in the group.</w:t>
       </w:r>
     </w:p>
     <w:p>
@@ -6504,14 +6827,7 @@
           <w:rFonts w:ascii="Garamond" w:hAnsi="Garamond" w:cs="Arial"/>
           <w:sz w:val="24"/>
         </w:rPr>
-        <w:t xml:space="preserve">When the user is on computer, he can use the keyboard and mouse to complete all the input work. Keyboard is used to </w:t>
-      </w:r>
-      <w:r>
-        <w:rPr>
-          <w:rFonts w:ascii="Garamond" w:hAnsi="Garamond" w:cs="Arial"/>
-          <w:sz w:val="24"/>
-        </w:rPr>
-        <w:t>input data and information, while mouse is used to select some requirement and complete control work.</w:t>
+        <w:t>When the user is on computer, he can use the keyboard and mouse to complete all the input work. Keyboard is used to input data and information, while mouse is used to select some requirement and complete control work.</w:t>
       </w:r>
     </w:p>
     <w:p>
@@ -6571,14 +6887,7 @@
           <w:rFonts w:ascii="Garamond" w:hAnsi="Garamond" w:cs="Arial"/>
           <w:sz w:val="24"/>
         </w:rPr>
-        <w:t xml:space="preserve">  From the factor of security, any access to the data of Grape will be authorized. Any user shall log on Grape first, and then he may have input authorities. Different people have different security levels, generally, leader of a group is relatively high w</w:t>
-      </w:r>
-      <w:r>
-        <w:rPr>
-          <w:rFonts w:ascii="Garamond" w:hAnsi="Garamond" w:cs="Arial"/>
-          <w:sz w:val="24"/>
-        </w:rPr>
-        <w:t>hile member is relatively low.</w:t>
+        <w:t xml:space="preserve">  From the factor of security, any access to the data of Grape will be authorized. Any user shall log on Grape first, and then he may have input authorities. Different people have different security levels, generally, leader of a group is relatively high while member is relatively low.</w:t>
       </w:r>
     </w:p>
     <w:p>
@@ -6622,14 +6931,7 @@
           <w:rFonts w:ascii="Garamond" w:hAnsi="Garamond" w:cs="Arial"/>
           <w:sz w:val="24"/>
         </w:rPr>
-        <w:t xml:space="preserve">  In order to prevent user inputting error information, we must check the data user input, we use the JavaScript to check the basic information at client side and carefully check at server side. It mean</w:t>
-      </w:r>
-      <w:r>
-        <w:rPr>
-          <w:rFonts w:ascii="Garamond" w:hAnsi="Garamond" w:cs="Arial"/>
-          <w:sz w:val="24"/>
-        </w:rPr>
-        <w:t xml:space="preserve">s we can decrease the possibility of having fatal errors. </w:t>
+        <w:t xml:space="preserve">  In order to prevent user inputting error information, we must check the data user input, we use the JavaScript to check the basic information at client side and carefully check at server side. It means we can decrease the possibility of having fatal errors. </w:t>
       </w:r>
     </w:p>
     <w:p>
@@ -6689,14 +6991,7 @@
           <w:rFonts w:ascii="Garamond" w:hAnsi="Garamond" w:cs="Arial"/>
           <w:sz w:val="24"/>
         </w:rPr>
-        <w:t>When user input data, the data will be treated at different ways. In the cases of</w:t>
-      </w:r>
-      <w:r>
-        <w:rPr>
-          <w:rFonts w:ascii="Garamond" w:hAnsi="Garamond" w:cs="Arial"/>
-          <w:sz w:val="24"/>
-        </w:rPr>
-        <w:t xml:space="preserve"> creating groups, joining groups, discussing and voting, the data will be saved to the database if there is no error. The input data won’t be saved when user have something wrong on his input.</w:t>
+        <w:t>When user input data, the data will be treated at different ways. In the cases of creating groups, joining groups, discussing and voting, the data will be saved to the database if there is no error. The input data won’t be saved when user have something wrong on his input.</w:t>
       </w:r>
     </w:p>
     <w:p>
@@ -6829,8 +7124,57 @@
           <w:rFonts w:ascii="Garamond" w:hAnsi="Garamond" w:cs="Arial" w:hint="eastAsia"/>
           <w:sz w:val="24"/>
         </w:rPr>
-        <w:t>Date: YYYY/MM/DD</w:t>
-      </w:r>
+        <w:t>Date: YYYY-MM-</w:t>
+      </w:r>
+      <w:r>
+        <w:rPr>
+          <w:rFonts w:ascii="Garamond" w:hAnsi="Garamond" w:cs="Arial" w:hint="eastAsia"/>
+          <w:sz w:val="24"/>
+        </w:rPr>
+        <w:t>DD</w:t>
+      </w:r>
+      <w:r>
+        <w:rPr>
+          <w:rFonts w:ascii="Garamond" w:hAnsi="Garamond" w:cs="Arial"/>
+          <w:sz w:val="24"/>
+        </w:rPr>
+        <w:t xml:space="preserve"> </w:t>
+      </w:r>
+      <w:proofErr w:type="spellStart"/>
+      <w:r>
+        <w:rPr>
+          <w:rFonts w:ascii="Garamond" w:hAnsi="Garamond" w:cs="Arial"/>
+          <w:sz w:val="24"/>
+        </w:rPr>
+        <w:t>hh:mm:ss</w:t>
+      </w:r>
+      <w:proofErr w:type="spellEnd"/>
+    </w:p>
+    <w:p>
+      <w:pPr>
+        <w:pStyle w:val="11"/>
+        <w:ind w:left="420" w:firstLineChars="0"/>
+        <w:rPr>
+          <w:rFonts w:ascii="Garamond" w:hAnsi="Garamond" w:cs="Arial"/>
+          <w:sz w:val="24"/>
+        </w:rPr>
+      </w:pPr>
+      <w:r>
+        <w:rPr>
+          <w:rFonts w:ascii="Garamond" w:hAnsi="Garamond" w:cs="Arial"/>
+          <w:sz w:val="24"/>
+        </w:rPr>
+        <w:t xml:space="preserve">Time to count down: </w:t>
+      </w:r>
+      <w:proofErr w:type="spellStart"/>
+      <w:r>
+        <w:rPr>
+          <w:rFonts w:ascii="Garamond" w:hAnsi="Garamond" w:cs="Arial"/>
+          <w:sz w:val="24"/>
+        </w:rPr>
+        <w:t>hh:mm:ss</w:t>
+      </w:r>
+      <w:proofErr w:type="spellEnd"/>
     </w:p>
     <w:p>
       <w:pPr>
@@ -6900,6 +7244,7 @@
           <w:sz w:val="28"/>
           <w:szCs w:val="28"/>
         </w:rPr>
+        <w:lastRenderedPageBreak/>
         <w:t>Format Standard</w:t>
       </w:r>
       <w:r>
@@ -6930,7 +7275,6 @@
           <w:rFonts w:ascii="Garamond" w:hAnsi="Garamond" w:cs="Arial" w:hint="eastAsia"/>
           <w:sz w:val="24"/>
         </w:rPr>
-        <w:lastRenderedPageBreak/>
         <w:t>Grape doesn</w:t>
       </w:r>
       <w:r>
@@ -6952,14 +7296,7 @@
           <w:rFonts w:ascii="Garamond" w:hAnsi="Garamond" w:cs="Arial"/>
           <w:sz w:val="24"/>
         </w:rPr>
-        <w:t>r</w:t>
-      </w:r>
-      <w:r>
-        <w:rPr>
-          <w:rFonts w:ascii="Garamond" w:hAnsi="Garamond" w:cs="Arial"/>
-          <w:sz w:val="24"/>
-        </w:rPr>
-        <w:t>ecommend</w:t>
+        <w:t>recommend</w:t>
       </w:r>
       <w:r>
         <w:rPr>
@@ -7240,13 +7577,23 @@
           <w:szCs w:val="28"/>
         </w:rPr>
       </w:pPr>
-      <w:r>
-        <w:rPr>
-          <w:rFonts w:ascii="Garamond" w:hAnsi="Garamond" w:cs="Garamond"/>
-          <w:sz w:val="28"/>
-          <w:szCs w:val="28"/>
-        </w:rPr>
-        <w:t>i)</w:t>
+      <w:proofErr w:type="spellStart"/>
+      <w:r>
+        <w:rPr>
+          <w:rFonts w:ascii="Garamond" w:hAnsi="Garamond" w:cs="Garamond"/>
+          <w:sz w:val="28"/>
+          <w:szCs w:val="28"/>
+        </w:rPr>
+        <w:t>i</w:t>
+      </w:r>
+      <w:proofErr w:type="spellEnd"/>
+      <w:r>
+        <w:rPr>
+          <w:rFonts w:ascii="Garamond" w:hAnsi="Garamond" w:cs="Garamond"/>
+          <w:sz w:val="28"/>
+          <w:szCs w:val="28"/>
+        </w:rPr>
+        <w:t>)</w:t>
       </w:r>
       <w:r>
         <w:rPr>
@@ -7273,23 +7620,7 @@
           <w:sz w:val="24"/>
           <w:szCs w:val="24"/>
         </w:rPr>
-        <w:t>The admin is resp</w:t>
-      </w:r>
-      <w:r>
-        <w:rPr>
-          <w:rFonts w:ascii="Garamond" w:hAnsi="Garamond" w:cs="Garamond"/>
-          <w:sz w:val="24"/>
-          <w:szCs w:val="24"/>
-        </w:rPr>
-        <w:t>onsible to manage the group’s information. He can delete a group. Every time he logs on to Grape and choose to see the groups’ existing. He can choose a group to see the actions to verify whether it is invalid or abandoned. If so, he can delete the group a</w:t>
-      </w:r>
-      <w:r>
-        <w:rPr>
-          <w:rFonts w:ascii="Garamond" w:hAnsi="Garamond" w:cs="Garamond"/>
-          <w:sz w:val="24"/>
-          <w:szCs w:val="24"/>
-        </w:rPr>
-        <w:t>ccording to the principle. After admin has done this update, the Grape will display updated groups list that is the output of project management.</w:t>
+        <w:t>The admin is responsible to manage the group’s information. He can delete a group. Every time he logs on to Grape and choose to see the groups’ existing. He can choose a group to see the actions to verify whether it is invalid or abandoned. If so, he can delete the group according to the principle. After admin has done this update, the Grape will display updated groups list that is the output of project management.</w:t>
       </w:r>
     </w:p>
     <w:p>
@@ -7334,23 +7665,7 @@
           <w:sz w:val="24"/>
           <w:szCs w:val="24"/>
         </w:rPr>
-        <w:t xml:space="preserve">The group leader can manage the group members. He can add, delete or invite a member. While </w:t>
-      </w:r>
-      <w:r>
-        <w:rPr>
-          <w:rFonts w:ascii="Garamond" w:hAnsi="Garamond" w:cs="Garamond"/>
-          <w:sz w:val="24"/>
-          <w:szCs w:val="24"/>
-        </w:rPr>
-        <w:t>he manage the members, Grape will show him a list of members in the group. He can choose to add someone to the group, delete someone from the group or invite somebody to join in. After any modification, the Grape will update the database and display update</w:t>
-      </w:r>
-      <w:r>
-        <w:rPr>
-          <w:rFonts w:ascii="Garamond" w:hAnsi="Garamond" w:cs="Garamond"/>
-          <w:sz w:val="24"/>
-          <w:szCs w:val="24"/>
-        </w:rPr>
-        <w:t>d member list.</w:t>
+        <w:t>The group leader can manage the group members. He can add, delete or invite a member. While he manage the members, Grape will show him a list of members in the group. He can choose to add someone to the group, delete someone from the group or invite somebody to join in. After any modification, the Grape will update the database and display updated member list.</w:t>
       </w:r>
     </w:p>
     <w:p>
@@ -7395,7 +7710,15 @@
           <w:sz w:val="24"/>
           <w:szCs w:val="24"/>
         </w:rPr>
-        <w:t>When a vote raised by the group leader finishes, the results can be reflected in a vote chart. He can see the differences and the statistical data from the chart directly.</w:t>
+        <w:t>When a vote raised by the group leader finishes, the results can be reflected in a vote chart. He can see the differences and the statistic</w:t>
+      </w:r>
+      <w:r>
+        <w:rPr>
+          <w:rFonts w:ascii="Garamond" w:hAnsi="Garamond" w:cs="Garamond"/>
+          <w:sz w:val="24"/>
+          <w:szCs w:val="24"/>
+        </w:rPr>
+        <w:t>al data from the chart directly. And the one he voted would be displayed in the chart.</w:t>
       </w:r>
     </w:p>
     <w:p>
@@ -7407,6 +7730,7 @@
           <w:szCs w:val="28"/>
         </w:rPr>
       </w:pPr>
+      <w:proofErr w:type="gramStart"/>
       <w:r>
         <w:rPr>
           <w:rFonts w:ascii="Garamond" w:hAnsi="Garamond" w:cs="Garamond" w:hint="eastAsia"/>
@@ -7421,15 +7745,7 @@
           <w:sz w:val="28"/>
           <w:szCs w:val="28"/>
         </w:rPr>
-        <w:t>v</w:t>
-      </w:r>
-      <w:r>
-        <w:rPr>
-          <w:rFonts w:ascii="Garamond" w:hAnsi="Garamond" w:cs="Garamond"/>
-          <w:sz w:val="28"/>
-          <w:szCs w:val="28"/>
-        </w:rPr>
-        <w:t>)</w:t>
+        <w:t>v)</w:t>
       </w:r>
       <w:r>
         <w:rPr>
@@ -7440,6 +7756,7 @@
         <w:tab/>
         <w:t>Account</w:t>
       </w:r>
+      <w:proofErr w:type="gramEnd"/>
       <w:r>
         <w:rPr>
           <w:rFonts w:ascii="Garamond" w:hAnsi="Garamond" w:cs="Garamond"/>
@@ -7464,15 +7781,7 @@
           <w:sz w:val="24"/>
           <w:szCs w:val="24"/>
         </w:rPr>
-        <w:t>The admin is responsible to manage the users’ information. He can create, delete and edit a user’s information. While he manage the users, the Grape will show him a list of existing users. He can select one to edit or delete or create a new one. All</w:t>
-      </w:r>
-      <w:r>
-        <w:rPr>
-          <w:rFonts w:ascii="Garamond" w:hAnsi="Garamond" w:cs="Garamond"/>
-          <w:sz w:val="24"/>
-          <w:szCs w:val="24"/>
-        </w:rPr>
-        <w:t xml:space="preserve"> the three works would update the database. After the management, the account list would be updated.</w:t>
+        <w:t>The admin is responsible to manage the users’ information. He can create, delete and edit a user’s information. While he manage the users, the Grape will show him a list of existing users. He can select one to edit or delete or create a new one. All the three works would update the database. After the management, the account list would be updated.</w:t>
       </w:r>
     </w:p>
     <w:p>
@@ -7525,15 +7834,16 @@
           <w:sz w:val="24"/>
           <w:szCs w:val="24"/>
         </w:rPr>
-        <w:t>All user can see the bulletin when they log in and choose the group. The group leader can select the bulletin and edit it. After any mod</w:t>
-      </w:r>
-      <w:r>
-        <w:rPr>
-          <w:rFonts w:ascii="Garamond" w:hAnsi="Garamond" w:cs="Garamond"/>
-          <w:sz w:val="24"/>
-          <w:szCs w:val="24"/>
-        </w:rPr>
-        <w:t>ification, the data about it in database would be updated. The new bulletin view would be shown in the group.</w:t>
+        <w:t xml:space="preserve">All user can see the bulletin when they log in and choose the group. The group leader can </w:t>
+      </w:r>
+      <w:r>
+        <w:rPr>
+          <w:rFonts w:ascii="Garamond" w:hAnsi="Garamond" w:cs="Garamond"/>
+          <w:sz w:val="24"/>
+          <w:szCs w:val="24"/>
+        </w:rPr>
+        <w:lastRenderedPageBreak/>
+        <w:t>select the bulletin and edit it. After any modification, the data about it in database would be updated. The new bulletin view would be shown in the group.</w:t>
       </w:r>
     </w:p>
     <w:p>
@@ -7545,6 +7855,7 @@
           <w:szCs w:val="28"/>
         </w:rPr>
       </w:pPr>
+      <w:proofErr w:type="gramStart"/>
       <w:r>
         <w:rPr>
           <w:rFonts w:ascii="Garamond" w:hAnsi="Garamond" w:cs="Garamond"/>
@@ -7568,7 +7879,16 @@
           <w:szCs w:val="28"/>
         </w:rPr>
         <w:tab/>
-        <w:t>Discuss List:</w:t>
+        <w:t>Discuss</w:t>
+      </w:r>
+      <w:proofErr w:type="gramEnd"/>
+      <w:r>
+        <w:rPr>
+          <w:rFonts w:ascii="Garamond" w:hAnsi="Garamond" w:cs="Garamond"/>
+          <w:sz w:val="28"/>
+          <w:szCs w:val="28"/>
+        </w:rPr>
+        <w:t xml:space="preserve"> List:</w:t>
       </w:r>
     </w:p>
     <w:p>
@@ -7586,16 +7906,7 @@
           <w:sz w:val="24"/>
           <w:szCs w:val="24"/>
         </w:rPr>
-        <w:lastRenderedPageBreak/>
-        <w:t>The users can discuss the posted problems in the group. When they want to discuss the problems or read the discussion, they wou</w:t>
-      </w:r>
-      <w:r>
-        <w:rPr>
-          <w:rFonts w:ascii="Garamond" w:hAnsi="Garamond" w:cs="Garamond"/>
-          <w:sz w:val="24"/>
-          <w:szCs w:val="24"/>
-        </w:rPr>
-        <w:t>ld be displayed the discuss list. They can choose a problem to see the discussion and edit their own answers. The changes will be reflected in database. The new discuss list would be displayed after the modification, too.</w:t>
+        <w:t>The users can discuss the posted problems in the group. When they want to discuss the problems or read the discussion, they would be displayed the discuss list. They can choose a problem to see the discussion and edit their own answers. The changes will be reflected in database. The new discuss list would be displayed after the modification, too.</w:t>
       </w:r>
     </w:p>
     <w:p>
@@ -7648,15 +7959,7 @@
           <w:sz w:val="24"/>
           <w:szCs w:val="24"/>
         </w:rPr>
-        <w:t>The users somet</w:t>
-      </w:r>
-      <w:r>
-        <w:rPr>
-          <w:rFonts w:ascii="Garamond" w:hAnsi="Garamond" w:cs="Garamond"/>
-          <w:sz w:val="24"/>
-          <w:szCs w:val="24"/>
-        </w:rPr>
-        <w:t>imes need to receive some news broadcast by the Grape. When they choose to see them, the messages would be displayed. Users can get news from it and can delete the useless one from it.</w:t>
+        <w:t>The users sometimes need to receive some news broadcast by the Grape. When they choose to see them, the messages would be displayed. Users can get news from it and can delete the useless one from it.</w:t>
       </w:r>
     </w:p>
     <w:p>
@@ -7709,23 +8012,7 @@
           <w:sz w:val="24"/>
           <w:szCs w:val="24"/>
         </w:rPr>
-        <w:t>If the common user want to share files in the group, t</w:t>
-      </w:r>
-      <w:r>
-        <w:rPr>
-          <w:rFonts w:ascii="Garamond" w:hAnsi="Garamond" w:cs="Garamond"/>
-          <w:sz w:val="24"/>
-          <w:szCs w:val="24"/>
-        </w:rPr>
-        <w:t>he files must be reviewed by the leader. When the leader manages the files, he would be displayed a request list with requests requesting the files to be shared. He can permit or refuse one request. The modification will be updated in the database. The req</w:t>
-      </w:r>
-      <w:r>
-        <w:rPr>
-          <w:rFonts w:ascii="Garamond" w:hAnsi="Garamond" w:cs="Garamond"/>
-          <w:sz w:val="24"/>
-          <w:szCs w:val="24"/>
-        </w:rPr>
-        <w:t>uest list and the file list would be both updated.</w:t>
+        <w:t>If the common user want to share files in the group, the files must be reviewed by the leader. When the leader manages the files, he would be displayed a request list with requests requesting the files to be shared. He can permit or refuse one request. The modification will be updated in the database. The request list and the file list would be both updated.</w:t>
       </w:r>
     </w:p>
     <w:p>
@@ -7766,13 +8053,23 @@
           <w:szCs w:val="28"/>
         </w:rPr>
       </w:pPr>
-      <w:r>
-        <w:rPr>
-          <w:rFonts w:ascii="Garamond" w:hAnsi="Garamond" w:cs="Garamond"/>
-          <w:sz w:val="28"/>
-          <w:szCs w:val="28"/>
-        </w:rPr>
-        <w:t xml:space="preserve">i) </w:t>
+      <w:proofErr w:type="spellStart"/>
+      <w:r>
+        <w:rPr>
+          <w:rFonts w:ascii="Garamond" w:hAnsi="Garamond" w:cs="Garamond"/>
+          <w:sz w:val="28"/>
+          <w:szCs w:val="28"/>
+        </w:rPr>
+        <w:t>i</w:t>
+      </w:r>
+      <w:proofErr w:type="spellEnd"/>
+      <w:r>
+        <w:rPr>
+          <w:rFonts w:ascii="Garamond" w:hAnsi="Garamond" w:cs="Garamond"/>
+          <w:sz w:val="28"/>
+          <w:szCs w:val="28"/>
+        </w:rPr>
+        <w:t xml:space="preserve">) </w:t>
       </w:r>
       <w:r>
         <w:rPr>
@@ -7879,15 +8176,7 @@
           <w:szCs w:val="28"/>
         </w:rPr>
         <w:tab/>
-        <w:t xml:space="preserve">Vote </w:t>
-      </w:r>
-      <w:r>
-        <w:rPr>
-          <w:rFonts w:ascii="Garamond" w:hAnsi="Garamond" w:cs="Garamond"/>
-          <w:sz w:val="28"/>
-          <w:szCs w:val="28"/>
-        </w:rPr>
-        <w:t>Chart:</w:t>
+        <w:t>Vote Chart:</w:t>
       </w:r>
     </w:p>
     <w:p>
@@ -7905,8 +8194,26 @@
           <w:sz w:val="24"/>
           <w:szCs w:val="24"/>
         </w:rPr>
-        <w:t>Every time one vote finishes, the output can display to the leader.</w:t>
-      </w:r>
+        <w:t xml:space="preserve">Every time one vote finishes, the </w:t>
+      </w:r>
+      <w:r>
+        <w:rPr>
+          <w:rFonts w:ascii="Garamond" w:hAnsi="Garamond" w:cs="Garamond"/>
+          <w:sz w:val="24"/>
+          <w:szCs w:val="24"/>
+        </w:rPr>
+        <w:t>output can display to the group members</w:t>
+      </w:r>
+      <w:r>
+        <w:rPr>
+          <w:rFonts w:ascii="Garamond" w:hAnsi="Garamond" w:cs="Garamond"/>
+          <w:sz w:val="24"/>
+          <w:szCs w:val="24"/>
+        </w:rPr>
+        <w:t>.</w:t>
+      </w:r>
+      <w:bookmarkStart w:id="33" w:name="_GoBack"/>
+      <w:bookmarkEnd w:id="33"/>
     </w:p>
     <w:p>
       <w:pPr>
@@ -7917,6 +8224,7 @@
           <w:szCs w:val="28"/>
         </w:rPr>
       </w:pPr>
+      <w:proofErr w:type="gramStart"/>
       <w:r>
         <w:rPr>
           <w:rFonts w:ascii="Garamond" w:hAnsi="Garamond" w:cs="Garamond" w:hint="eastAsia"/>
@@ -7940,7 +8248,16 @@
           <w:szCs w:val="28"/>
         </w:rPr>
         <w:tab/>
-        <w:t>Account List</w:t>
+        <w:t>Account</w:t>
+      </w:r>
+      <w:proofErr w:type="gramEnd"/>
+      <w:r>
+        <w:rPr>
+          <w:rFonts w:ascii="Garamond" w:hAnsi="Garamond" w:cs="Garamond"/>
+          <w:sz w:val="28"/>
+          <w:szCs w:val="28"/>
+        </w:rPr>
+        <w:t xml:space="preserve"> List</w:t>
       </w:r>
     </w:p>
     <w:p>
@@ -7993,13 +8310,6 @@
           <w:szCs w:val="28"/>
         </w:rPr>
         <w:tab/>
-      </w:r>
-      <w:r>
-        <w:rPr>
-          <w:rFonts w:ascii="Garamond" w:hAnsi="Garamond" w:cs="Garamond"/>
-          <w:sz w:val="28"/>
-          <w:szCs w:val="28"/>
-        </w:rPr>
         <w:t>Bulletin View</w:t>
       </w:r>
     </w:p>
@@ -8030,6 +8340,7 @@
           <w:szCs w:val="28"/>
         </w:rPr>
       </w:pPr>
+      <w:proofErr w:type="gramStart"/>
       <w:r>
         <w:rPr>
           <w:rFonts w:ascii="Garamond" w:hAnsi="Garamond" w:cs="Garamond"/>
@@ -8053,7 +8364,16 @@
           <w:szCs w:val="28"/>
         </w:rPr>
         <w:tab/>
-        <w:t>Discuss List</w:t>
+        <w:t>Discuss</w:t>
+      </w:r>
+      <w:proofErr w:type="gramEnd"/>
+      <w:r>
+        <w:rPr>
+          <w:rFonts w:ascii="Garamond" w:hAnsi="Garamond" w:cs="Garamond"/>
+          <w:sz w:val="28"/>
+          <w:szCs w:val="28"/>
+        </w:rPr>
+        <w:t xml:space="preserve"> List</w:t>
       </w:r>
     </w:p>
     <w:p>
@@ -8124,15 +8444,7 @@
           <w:sz w:val="24"/>
           <w:szCs w:val="24"/>
         </w:rPr>
-        <w:t>When users check t</w:t>
-      </w:r>
-      <w:r>
-        <w:rPr>
-          <w:rFonts w:ascii="Garamond" w:hAnsi="Garamond" w:cs="Garamond"/>
-          <w:sz w:val="24"/>
-          <w:szCs w:val="24"/>
-        </w:rPr>
-        <w:t>he news from the Grape, he would see the message list.</w:t>
+        <w:t>When users check the news from the Grape, he would see the message list.</w:t>
       </w:r>
     </w:p>
     <w:p>
@@ -8152,8 +8464,6 @@
         </w:rPr>
         <w:t>viii</w:t>
       </w:r>
-      <w:bookmarkStart w:id="33" w:name="_GoBack"/>
-      <w:bookmarkEnd w:id="33"/>
       <w:r>
         <w:rPr>
           <w:rFonts w:ascii="Garamond" w:hAnsi="Garamond" w:cs="Garamond"/>
@@ -8206,6 +8516,7 @@
           <w:sz w:val="28"/>
           <w:szCs w:val="28"/>
         </w:rPr>
+        <w:lastRenderedPageBreak/>
         <w:t>c)</w:t>
       </w:r>
       <w:r>
@@ -8253,7 +8564,6 @@
           <w:sz w:val="28"/>
           <w:szCs w:val="28"/>
         </w:rPr>
-        <w:lastRenderedPageBreak/>
         <w:t>d)</w:t>
       </w:r>
       <w:r>
@@ -8264,16 +8574,7 @@
           <w:szCs w:val="28"/>
         </w:rPr>
         <w:tab/>
-        <w:t>Quality managemen</w:t>
-      </w:r>
-      <w:r>
-        <w:rPr>
-          <w:rFonts w:ascii="Garamond" w:hAnsi="Garamond" w:cs="Garamond"/>
-          <w:b/>
-          <w:sz w:val="28"/>
-          <w:szCs w:val="28"/>
-        </w:rPr>
-        <w:t>t:</w:t>
+        <w:t>Quality management:</w:t>
       </w:r>
     </w:p>
     <w:p>
@@ -8291,15 +8592,7 @@
           <w:sz w:val="24"/>
           <w:szCs w:val="24"/>
         </w:rPr>
-        <w:t>Before the output occurs, Grape checks the data and the internet connection. If there is exception, the output stops, the error information will be returned to user. This method prevents the system from fatal errors, so that Grape can decrease the possi</w:t>
-      </w:r>
-      <w:r>
-        <w:rPr>
-          <w:rFonts w:ascii="Garamond" w:hAnsi="Garamond" w:cs="Garamond"/>
-          <w:sz w:val="24"/>
-          <w:szCs w:val="24"/>
-        </w:rPr>
-        <w:t>bilities of giving user error information.</w:t>
+        <w:t>Before the output occurs, Grape checks the data and the internet connection. If there is exception, the output stops, the error information will be returned to user. This method prevents the system from fatal errors, so that Grape can decrease the possibilities of giving user error information.</w:t>
       </w:r>
     </w:p>
     <w:p>
@@ -8466,15 +8759,7 @@
           <w:sz w:val="24"/>
           <w:szCs w:val="24"/>
         </w:rPr>
-        <w:t xml:space="preserve">Index should contain </w:t>
-      </w:r>
-      <w:r>
-        <w:rPr>
-          <w:rFonts w:ascii="Garamond" w:hAnsi="Garamond"/>
-          <w:sz w:val="24"/>
-          <w:szCs w:val="24"/>
-        </w:rPr>
-        <w:t>basic information for different kind of users.</w:t>
+        <w:t>Index should contain basic information for different kind of users.</w:t>
       </w:r>
     </w:p>
     <w:p>
@@ -8563,15 +8848,7 @@
           <w:sz w:val="24"/>
           <w:szCs w:val="24"/>
         </w:rPr>
-        <w:t xml:space="preserve">Voting page should </w:t>
-      </w:r>
-      <w:r>
-        <w:rPr>
-          <w:rFonts w:ascii="Garamond" w:hAnsi="Garamond"/>
-          <w:sz w:val="24"/>
-          <w:szCs w:val="24"/>
-        </w:rPr>
-        <w:t>perform different output</w:t>
+        <w:t>Voting page should perform different output</w:t>
       </w:r>
       <w:r>
         <w:rPr>
@@ -8668,15 +8945,7 @@
           <w:sz w:val="24"/>
           <w:szCs w:val="24"/>
         </w:rPr>
-        <w:t xml:space="preserve">Asking page should contain title and text of the </w:t>
-      </w:r>
-      <w:r>
-        <w:rPr>
-          <w:rFonts w:ascii="Garamond" w:hAnsi="Garamond" w:hint="eastAsia"/>
-          <w:sz w:val="24"/>
-          <w:szCs w:val="24"/>
-        </w:rPr>
-        <w:t>question, and answers.</w:t>
+        <w:t>Asking page should contain title and text of the question, and answers.</w:t>
       </w:r>
     </w:p>
     <w:p>
@@ -8785,7 +9054,7 @@
           <w:sz w:val="24"/>
           <w:szCs w:val="24"/>
         </w:rPr>
-        <w:t>Users may want to join some existing groups, Grape provide them with subsystems. They fill a table of the name, ID or category of the group, Grape starts to search t</w:t>
+        <w:t xml:space="preserve">Users may want to join some existing groups, Grape provide them with subsystems. They fill a table of the name, ID or category of the group, Grape starts to search the qualified groups. Grape translates the input to SQL language and send it to database, then the database searches the </w:t>
       </w:r>
       <w:r>
         <w:rPr>
@@ -8793,7 +9062,8 @@
           <w:sz w:val="24"/>
           <w:szCs w:val="24"/>
         </w:rPr>
-        <w:t>he qualified groups. Grape translates the input to SQL language and send it to database, then the database searches the records according to SQL language.</w:t>
+        <w:lastRenderedPageBreak/>
+        <w:t>records according to SQL language.</w:t>
       </w:r>
     </w:p>
     <w:p>
@@ -8840,32 +9110,7 @@
           <w:sz w:val="24"/>
           <w:szCs w:val="24"/>
         </w:rPr>
-        <w:t>When admin want to check the information of some user or group, he can type t</w:t>
-      </w:r>
-      <w:r>
-        <w:rPr>
-          <w:rFonts w:ascii="Garamond" w:hAnsi="Garamond"/>
-          <w:sz w:val="24"/>
-          <w:szCs w:val="24"/>
-        </w:rPr>
-        <w:t xml:space="preserve">he relevant information to submit to the Grape. Then the Grape would send it to the database. After database </w:t>
-      </w:r>
-      <w:r>
-        <w:rPr>
-          <w:rFonts w:ascii="Garamond" w:hAnsi="Garamond"/>
-          <w:sz w:val="24"/>
-          <w:szCs w:val="24"/>
-        </w:rPr>
-        <w:lastRenderedPageBreak/>
-        <w:t xml:space="preserve">finishing the search work, it returns the information to Grape, then Grape completes the statistic works and shows the relevant accounts or groups </w:t>
-      </w:r>
-      <w:r>
-        <w:rPr>
-          <w:rFonts w:ascii="Garamond" w:hAnsi="Garamond"/>
-          <w:sz w:val="24"/>
-          <w:szCs w:val="24"/>
-        </w:rPr>
-        <w:t>to admin.</w:t>
+        <w:t>When admin want to check the information of some user or group, he can type the relevant information to submit to the Grape. Then the Grape would send it to the database. After database finishing the search work, it returns the information to Grape, then Grape completes the statistic works and shows the relevant accounts or groups to admin.</w:t>
       </w:r>
     </w:p>
     <w:p>
@@ -8959,15 +9204,7 @@
           <w:sz w:val="24"/>
           <w:szCs w:val="24"/>
         </w:rPr>
-        <w:t>When e</w:t>
-      </w:r>
-      <w:r>
-        <w:rPr>
-          <w:rFonts w:ascii="Garamond" w:hAnsi="Garamond"/>
-          <w:sz w:val="24"/>
-          <w:szCs w:val="24"/>
-        </w:rPr>
-        <w:t>veryone submits the vote, the system specify the vote in the database by querying. Then the specified database would update its information. When the vote finishes, the result will be returned to the leader in the form of chart.</w:t>
+        <w:t>When everyone submits the vote, the system specify the vote in the database by querying. Then the specified database would update its information. When the vote finishes, the result will be returned to the leader in the form of chart.</w:t>
       </w:r>
     </w:p>
     <w:p>
@@ -9055,15 +9292,7 @@
           <w:szCs w:val="24"/>
         </w:rPr>
         <w:tab/>
-        <w:t>The user input error data that Grape can’t find, while Grape execute them, exceptions come out. In order to ensure the system can continue running, BTS will return</w:t>
-      </w:r>
-      <w:r>
-        <w:rPr>
-          <w:rFonts w:ascii="Garamond" w:hAnsi="Garamond"/>
-          <w:sz w:val="24"/>
-          <w:szCs w:val="24"/>
-        </w:rPr>
-        <w:t xml:space="preserve"> error information to remind user and require user to input again.</w:t>
+        <w:t>The user input error data that Grape can’t find, while Grape execute them, exceptions come out. In order to ensure the system can continue running, BTS will return error information to remind user and require user to input again.</w:t>
       </w:r>
     </w:p>
     <w:p>
@@ -9117,15 +9346,7 @@
           <w:szCs w:val="24"/>
         </w:rPr>
         <w:tab/>
-        <w:t>If the files users choose to download is just deleted, the Grape would respond the</w:t>
-      </w:r>
-      <w:r>
-        <w:rPr>
-          <w:rFonts w:ascii="Garamond" w:hAnsi="Garamond"/>
-          <w:sz w:val="24"/>
-          <w:szCs w:val="24"/>
-        </w:rPr>
-        <w:t xml:space="preserve"> error warning – “the files don’t exist”.</w:t>
+        <w:t>If the files users choose to download is just deleted, the Grape would respond the error warning – “the files don’t exist”.</w:t>
       </w:r>
     </w:p>
     <w:p>
@@ -9208,14 +9429,7 @@
           <w:rFonts w:ascii="Garamond" w:hAnsi="Garamond" w:cs="Arial"/>
           <w:sz w:val="24"/>
         </w:rPr>
-        <w:t>Grape has a distribute architecture. The server provides all the service to client PCs. All the client PCs shall do is connect to the server and then interact with other clients. The client PC should use web browser, entering the server’s IP and connect th</w:t>
-      </w:r>
-      <w:r>
-        <w:rPr>
-          <w:rFonts w:ascii="Garamond" w:hAnsi="Garamond" w:cs="Arial"/>
-          <w:sz w:val="24"/>
-        </w:rPr>
-        <w:t>e server website in order to interact with others.</w:t>
+        <w:t>Grape has a distribute architecture. The server provides all the service to client PCs. All the client PCs shall do is connect to the server and then interact with other clients. The client PC should use web browser, entering the server’s IP and connect the server website in order to interact with others.</w:t>
       </w:r>
     </w:p>
     <w:p>
@@ -9231,14 +9445,7 @@
           <w:rFonts w:ascii="Garamond" w:hAnsi="Garamond" w:cs="Arial"/>
           <w:sz w:val="24"/>
         </w:rPr>
-        <w:t>Users sent all the commands and information through net. The server responses the commands and information, executes them and the control them to be sent to the right place. Then the results are returned t</w:t>
-      </w:r>
-      <w:r>
-        <w:rPr>
-          <w:rFonts w:ascii="Garamond" w:hAnsi="Garamond" w:cs="Arial"/>
-          <w:sz w:val="24"/>
-        </w:rPr>
-        <w:t>o users or groups which are also through net.</w:t>
+        <w:t>Users sent all the commands and information through net. The server responses the commands and information, executes them and the control them to be sent to the right place. Then the results are returned to users or groups which are also through net.</w:t>
       </w:r>
     </w:p>
     <w:p>
@@ -9253,14 +9460,7 @@
           <w:rFonts w:ascii="Garamond" w:hAnsi="Garamond" w:cs="Arial"/>
           <w:sz w:val="24"/>
         </w:rPr>
-        <w:t>Because of our software have high security level, the user cannot visit the database directly. User can only interact with the webpages. The tasks are done by Grape automatically and they are invisible to users</w:t>
-      </w:r>
-      <w:r>
-        <w:rPr>
-          <w:rFonts w:ascii="Garamond" w:hAnsi="Garamond" w:cs="Arial"/>
-          <w:sz w:val="24"/>
-        </w:rPr>
-        <w:t>.</w:t>
+        <w:t>Because of our software have high security level, the user cannot visit the database directly. User can only interact with the webpages. The tasks are done by Grape automatically and they are invisible to users.</w:t>
       </w:r>
     </w:p>
     <w:p>
@@ -9340,16 +9540,7 @@
           <w:sz w:val="24"/>
           <w:szCs w:val="24"/>
         </w:rPr>
-        <w:lastRenderedPageBreak/>
-        <w:t>This document gives our users a vivid view on the operations and functionalities of our Grape system. Since this document is aimed to serve for our end user, so we try to include more images and guide pictures as a direct and easy-to-unders</w:t>
-      </w:r>
-      <w:r>
-        <w:rPr>
-          <w:rFonts w:ascii="Garamond" w:eastAsia="Microsoft JhengHei Light" w:hAnsi="Garamond" w:cs="Microsoft JhengHei Light"/>
-          <w:sz w:val="24"/>
-          <w:szCs w:val="24"/>
-        </w:rPr>
-        <w:t>tand way to help our users start up. Moreover, we described all the functionalities in our Grape system, users may look up our document to find a certain function.</w:t>
+        <w:t>This document gives our users a vivid view on the operations and functionalities of our Grape system. Since this document is aimed to serve for our end user, so we try to include more images and guide pictures as a direct and easy-to-understand way to help our users start up. Moreover, we described all the functionalities in our Grape system, users may look up our document to find a certain function.</w:t>
       </w:r>
     </w:p>
     <w:p>
@@ -9372,7 +9563,7 @@
       </w:r>
     </w:p>
     <w:sectPr>
-      <w:headerReference w:type="default" r:id="rId9"/>
+      <w:headerReference w:type="default" r:id="rId8"/>
       <w:pgSz w:w="11906" w:h="16838"/>
       <w:pgMar w:top="720" w:right="1361" w:bottom="720" w:left="1361" w:header="851" w:footer="992" w:gutter="0"/>
       <w:cols w:space="425"/>
@@ -9383,7 +9574,7 @@
 </file>
 
 <file path=word/endnotes.xml><?xml version="1.0" encoding="utf-8"?>
-<w:endnotes xmlns:wpc="http://schemas.microsoft.com/office/word/2010/wordprocessingCanvas" xmlns:mc="http://schemas.openxmlformats.org/markup-compatibility/2006" xmlns:o="urn:schemas-microsoft-com:office:office" xmlns:r="http://schemas.openxmlformats.org/officeDocument/2006/relationships" xmlns:m="http://schemas.openxmlformats.org/officeDocument/2006/math" xmlns:v="urn:schemas-microsoft-com:vml" xmlns:wp14="http://schemas.microsoft.com/office/word/2010/wordprocessingDrawing" xmlns:wp="http://schemas.openxmlformats.org/drawingml/2006/wordprocessingDrawing" xmlns:w10="urn:schemas-microsoft-com:office:word" xmlns:w="http://schemas.openxmlformats.org/wordprocessingml/2006/main" xmlns:w14="http://schemas.microsoft.com/office/word/2010/wordml" xmlns:wpg="http://schemas.microsoft.com/office/word/2010/wordprocessingGroup" xmlns:wpi="http://schemas.microsoft.com/office/word/2010/wordprocessingInk" xmlns:wne="http://schemas.microsoft.com/office/word/2006/wordml" xmlns:wps="http://schemas.microsoft.com/office/word/2010/wordprocessingShape" mc:Ignorable="w14 wp14">
+<w:endnotes xmlns:wpc="http://schemas.microsoft.com/office/word/2010/wordprocessingCanvas" xmlns:mc="http://schemas.openxmlformats.org/markup-compatibility/2006" xmlns:o="urn:schemas-microsoft-com:office:office" xmlns:r="http://schemas.openxmlformats.org/officeDocument/2006/relationships" xmlns:m="http://schemas.openxmlformats.org/officeDocument/2006/math" xmlns:v="urn:schemas-microsoft-com:vml" xmlns:wp14="http://schemas.microsoft.com/office/word/2010/wordprocessingDrawing" xmlns:wp="http://schemas.openxmlformats.org/drawingml/2006/wordprocessingDrawing" xmlns:w10="urn:schemas-microsoft-com:office:word" xmlns:w="http://schemas.openxmlformats.org/wordprocessingml/2006/main" xmlns:w14="http://schemas.microsoft.com/office/word/2010/wordml" xmlns:w15="http://schemas.microsoft.com/office/word/2012/wordml" xmlns:wpg="http://schemas.microsoft.com/office/word/2010/wordprocessingGroup" xmlns:wpi="http://schemas.microsoft.com/office/word/2010/wordprocessingInk" xmlns:wne="http://schemas.microsoft.com/office/word/2006/wordml" xmlns:wps="http://schemas.microsoft.com/office/word/2010/wordprocessingShape" mc:Ignorable="w14 w15 wp14">
   <w:endnote w:type="separator" w:id="-1">
     <w:p>
       <w:r>
@@ -9402,7 +9593,7 @@
 </file>
 
 <file path=word/footnotes.xml><?xml version="1.0" encoding="utf-8"?>
-<w:footnotes xmlns:wpc="http://schemas.microsoft.com/office/word/2010/wordprocessingCanvas" xmlns:mc="http://schemas.openxmlformats.org/markup-compatibility/2006" xmlns:o="urn:schemas-microsoft-com:office:office" xmlns:r="http://schemas.openxmlformats.org/officeDocument/2006/relationships" xmlns:m="http://schemas.openxmlformats.org/officeDocument/2006/math" xmlns:v="urn:schemas-microsoft-com:vml" xmlns:wp14="http://schemas.microsoft.com/office/word/2010/wordprocessingDrawing" xmlns:wp="http://schemas.openxmlformats.org/drawingml/2006/wordprocessingDrawing" xmlns:w10="urn:schemas-microsoft-com:office:word" xmlns:w="http://schemas.openxmlformats.org/wordprocessingml/2006/main" xmlns:w14="http://schemas.microsoft.com/office/word/2010/wordml" xmlns:wpg="http://schemas.microsoft.com/office/word/2010/wordprocessingGroup" xmlns:wpi="http://schemas.microsoft.com/office/word/2010/wordprocessingInk" xmlns:wne="http://schemas.microsoft.com/office/word/2006/wordml" xmlns:wps="http://schemas.microsoft.com/office/word/2010/wordprocessingShape" mc:Ignorable="w14 wp14">
+<w:footnotes xmlns:wpc="http://schemas.microsoft.com/office/word/2010/wordprocessingCanvas" xmlns:mc="http://schemas.openxmlformats.org/markup-compatibility/2006" xmlns:o="urn:schemas-microsoft-com:office:office" xmlns:r="http://schemas.openxmlformats.org/officeDocument/2006/relationships" xmlns:m="http://schemas.openxmlformats.org/officeDocument/2006/math" xmlns:v="urn:schemas-microsoft-com:vml" xmlns:wp14="http://schemas.microsoft.com/office/word/2010/wordprocessingDrawing" xmlns:wp="http://schemas.openxmlformats.org/drawingml/2006/wordprocessingDrawing" xmlns:w10="urn:schemas-microsoft-com:office:word" xmlns:w="http://schemas.openxmlformats.org/wordprocessingml/2006/main" xmlns:w14="http://schemas.microsoft.com/office/word/2010/wordml" xmlns:w15="http://schemas.microsoft.com/office/word/2012/wordml" xmlns:wpg="http://schemas.microsoft.com/office/word/2010/wordprocessingGroup" xmlns:wpi="http://schemas.microsoft.com/office/word/2010/wordprocessingInk" xmlns:wne="http://schemas.microsoft.com/office/word/2006/wordml" xmlns:wps="http://schemas.microsoft.com/office/word/2010/wordprocessingShape" mc:Ignorable="w14 w15 wp14">
   <w:footnote w:type="separator" w:id="-1">
     <w:p>
       <w:r>
@@ -9421,7 +9612,7 @@
 </file>
 
 <file path=word/header1.xml><?xml version="1.0" encoding="utf-8"?>
-<w:hdr xmlns:wpc="http://schemas.microsoft.com/office/word/2010/wordprocessingCanvas" xmlns:mc="http://schemas.openxmlformats.org/markup-compatibility/2006" xmlns:o="urn:schemas-microsoft-com:office:office" xmlns:r="http://schemas.openxmlformats.org/officeDocument/2006/relationships" xmlns:m="http://schemas.openxmlformats.org/officeDocument/2006/math" xmlns:v="urn:schemas-microsoft-com:vml" xmlns:wp14="http://schemas.microsoft.com/office/word/2010/wordprocessingDrawing" xmlns:wp="http://schemas.openxmlformats.org/drawingml/2006/wordprocessingDrawing" xmlns:w10="urn:schemas-microsoft-com:office:word" xmlns:w="http://schemas.openxmlformats.org/wordprocessingml/2006/main" xmlns:w14="http://schemas.microsoft.com/office/word/2010/wordml" xmlns:wpg="http://schemas.microsoft.com/office/word/2010/wordprocessingGroup" xmlns:wpi="http://schemas.microsoft.com/office/word/2010/wordprocessingInk" xmlns:wne="http://schemas.microsoft.com/office/word/2006/wordml" xmlns:wps="http://schemas.microsoft.com/office/word/2010/wordprocessingShape" mc:Ignorable="w14 wp14">
+<w:hdr xmlns:wpc="http://schemas.microsoft.com/office/word/2010/wordprocessingCanvas" xmlns:mc="http://schemas.openxmlformats.org/markup-compatibility/2006" xmlns:o="urn:schemas-microsoft-com:office:office" xmlns:r="http://schemas.openxmlformats.org/officeDocument/2006/relationships" xmlns:m="http://schemas.openxmlformats.org/officeDocument/2006/math" xmlns:v="urn:schemas-microsoft-com:vml" xmlns:wp14="http://schemas.microsoft.com/office/word/2010/wordprocessingDrawing" xmlns:wp="http://schemas.openxmlformats.org/drawingml/2006/wordprocessingDrawing" xmlns:w10="urn:schemas-microsoft-com:office:word" xmlns:w="http://schemas.openxmlformats.org/wordprocessingml/2006/main" xmlns:w14="http://schemas.microsoft.com/office/word/2010/wordml" xmlns:w15="http://schemas.microsoft.com/office/word/2012/wordml" xmlns:wpg="http://schemas.microsoft.com/office/word/2010/wordprocessingGroup" xmlns:wpi="http://schemas.microsoft.com/office/word/2010/wordprocessingInk" xmlns:wne="http://schemas.microsoft.com/office/word/2006/wordml" xmlns:wps="http://schemas.microsoft.com/office/word/2010/wordprocessingShape" mc:Ignorable="w14 w15 wp14">
   <w:p>
     <w:pPr>
       <w:pStyle w:val="a5"/>
@@ -9437,8 +9628,8 @@
 </file>
 
 <file path=word/numbering.xml><?xml version="1.0" encoding="utf-8"?>
-<w:numbering xmlns:wpc="http://schemas.microsoft.com/office/word/2010/wordprocessingCanvas" xmlns:mc="http://schemas.openxmlformats.org/markup-compatibility/2006" xmlns:o="urn:schemas-microsoft-com:office:office" xmlns:r="http://schemas.openxmlformats.org/officeDocument/2006/relationships" xmlns:m="http://schemas.openxmlformats.org/officeDocument/2006/math" xmlns:v="urn:schemas-microsoft-com:vml" xmlns:wp14="http://schemas.microsoft.com/office/word/2010/wordprocessingDrawing" xmlns:wp="http://schemas.openxmlformats.org/drawingml/2006/wordprocessingDrawing" xmlns:w10="urn:schemas-microsoft-com:office:word" xmlns:w="http://schemas.openxmlformats.org/wordprocessingml/2006/main" xmlns:w14="http://schemas.microsoft.com/office/word/2010/wordml" xmlns:wpg="http://schemas.microsoft.com/office/word/2010/wordprocessingGroup" xmlns:wpi="http://schemas.microsoft.com/office/word/2010/wordprocessingInk" xmlns:wne="http://schemas.microsoft.com/office/word/2006/wordml" xmlns:wps="http://schemas.microsoft.com/office/word/2010/wordprocessingShape" mc:Ignorable="w14 wp14">
-  <w:abstractNum w:abstractNumId="0">
+<w:numbering xmlns:wpc="http://schemas.microsoft.com/office/word/2010/wordprocessingCanvas" xmlns:mc="http://schemas.openxmlformats.org/markup-compatibility/2006" xmlns:o="urn:schemas-microsoft-com:office:office" xmlns:r="http://schemas.openxmlformats.org/officeDocument/2006/relationships" xmlns:m="http://schemas.openxmlformats.org/officeDocument/2006/math" xmlns:v="urn:schemas-microsoft-com:vml" xmlns:wp14="http://schemas.microsoft.com/office/word/2010/wordprocessingDrawing" xmlns:wp="http://schemas.openxmlformats.org/drawingml/2006/wordprocessingDrawing" xmlns:w10="urn:schemas-microsoft-com:office:word" xmlns:w="http://schemas.openxmlformats.org/wordprocessingml/2006/main" xmlns:w14="http://schemas.microsoft.com/office/word/2010/wordml" xmlns:w15="http://schemas.microsoft.com/office/word/2012/wordml" xmlns:wpg="http://schemas.microsoft.com/office/word/2010/wordprocessingGroup" xmlns:wpi="http://schemas.microsoft.com/office/word/2010/wordprocessingInk" xmlns:wne="http://schemas.microsoft.com/office/word/2006/wordml" xmlns:wps="http://schemas.microsoft.com/office/word/2010/wordprocessingShape" mc:Ignorable="w14 w15 wp14">
+  <w:abstractNum w:abstractNumId="0" w15:restartNumberingAfterBreak="0">
     <w:nsid w:val="12DD4969"/>
     <w:multiLevelType w:val="multilevel"/>
     <w:tmpl w:val="12DD4969"/>
@@ -9563,7 +9754,7 @@
       </w:pPr>
     </w:lvl>
   </w:abstractNum>
-  <w:abstractNum w:abstractNumId="1">
+  <w:abstractNum w:abstractNumId="1" w15:restartNumberingAfterBreak="0">
     <w:nsid w:val="35983D0D"/>
     <w:multiLevelType w:val="multilevel"/>
     <w:tmpl w:val="35983D0D"/>
@@ -9652,7 +9843,7 @@
       </w:pPr>
     </w:lvl>
   </w:abstractNum>
-  <w:abstractNum w:abstractNumId="2">
+  <w:abstractNum w:abstractNumId="2" w15:restartNumberingAfterBreak="0">
     <w:nsid w:val="366B54EA"/>
     <w:multiLevelType w:val="multilevel"/>
     <w:tmpl w:val="366B54EA"/>
@@ -9741,7 +9932,7 @@
       </w:pPr>
     </w:lvl>
   </w:abstractNum>
-  <w:abstractNum w:abstractNumId="3">
+  <w:abstractNum w:abstractNumId="3" w15:restartNumberingAfterBreak="0">
     <w:nsid w:val="40500FF6"/>
     <w:multiLevelType w:val="multilevel"/>
     <w:tmpl w:val="40500FF6"/>
@@ -9830,7 +10021,7 @@
       </w:pPr>
     </w:lvl>
   </w:abstractNum>
-  <w:abstractNum w:abstractNumId="4">
+  <w:abstractNum w:abstractNumId="4" w15:restartNumberingAfterBreak="0">
     <w:nsid w:val="40885A83"/>
     <w:multiLevelType w:val="multilevel"/>
     <w:tmpl w:val="40885A83"/>
@@ -9916,7 +10107,7 @@
       </w:pPr>
     </w:lvl>
   </w:abstractNum>
-  <w:abstractNum w:abstractNumId="5">
+  <w:abstractNum w:abstractNumId="5" w15:restartNumberingAfterBreak="0">
     <w:nsid w:val="47C46505"/>
     <w:multiLevelType w:val="multilevel"/>
     <w:tmpl w:val="47C46505"/>
@@ -10005,7 +10196,7 @@
       </w:pPr>
     </w:lvl>
   </w:abstractNum>
-  <w:abstractNum w:abstractNumId="6">
+  <w:abstractNum w:abstractNumId="6" w15:restartNumberingAfterBreak="0">
     <w:nsid w:val="5D1C3937"/>
     <w:multiLevelType w:val="multilevel"/>
     <w:tmpl w:val="5D1C3937"/>
@@ -10130,7 +10321,7 @@
       </w:pPr>
     </w:lvl>
   </w:abstractNum>
-  <w:abstractNum w:abstractNumId="7">
+  <w:abstractNum w:abstractNumId="7" w15:restartNumberingAfterBreak="0">
     <w:nsid w:val="694F3EA1"/>
     <w:multiLevelType w:val="multilevel"/>
     <w:tmpl w:val="694F3EA1"/>
@@ -10216,7 +10407,7 @@
       </w:pPr>
     </w:lvl>
   </w:abstractNum>
-  <w:abstractNum w:abstractNumId="8">
+  <w:abstractNum w:abstractNumId="8" w15:restartNumberingAfterBreak="0">
     <w:nsid w:val="6A284A24"/>
     <w:multiLevelType w:val="multilevel"/>
     <w:tmpl w:val="6A284A24"/>
@@ -10305,7 +10496,7 @@
       </w:pPr>
     </w:lvl>
   </w:abstractNum>
-  <w:abstractNum w:abstractNumId="9">
+  <w:abstractNum w:abstractNumId="9" w15:restartNumberingAfterBreak="0">
     <w:nsid w:val="709D09E0"/>
     <w:multiLevelType w:val="multilevel"/>
     <w:tmpl w:val="709D09E0"/>
@@ -10452,7 +10643,7 @@
 </file>
 
 <file path=word/styles.xml><?xml version="1.0" encoding="utf-8"?>
-<w:styles xmlns:mc="http://schemas.openxmlformats.org/markup-compatibility/2006" xmlns:r="http://schemas.openxmlformats.org/officeDocument/2006/relationships" xmlns:w="http://schemas.openxmlformats.org/wordprocessingml/2006/main" xmlns:w14="http://schemas.microsoft.com/office/word/2010/wordml" mc:Ignorable="w14">
+<w:styles xmlns:mc="http://schemas.openxmlformats.org/markup-compatibility/2006" xmlns:r="http://schemas.openxmlformats.org/officeDocument/2006/relationships" xmlns:w="http://schemas.openxmlformats.org/wordprocessingml/2006/main" xmlns:w14="http://schemas.microsoft.com/office/word/2010/wordml" xmlns:w15="http://schemas.microsoft.com/office/word/2012/wordml" mc:Ignorable="w14 w15">
   <w:docDefaults>
     <w:rPrDefault>
       <w:rPr>
@@ -10462,155 +10653,378 @@
     </w:rPrDefault>
     <w:pPrDefault/>
   </w:docDefaults>
-  <w:latentStyles w:defLockedState="0" w:defUIPriority="0" w:defSemiHidden="1" w:defUnhideWhenUsed="1" w:defQFormat="0" w:count="267">
-    <w:lsdException w:name="Normal" w:semiHidden="0" w:unhideWhenUsed="0" w:qFormat="1"/>
-    <w:lsdException w:name="heading 1" w:semiHidden="0" w:unhideWhenUsed="0" w:qFormat="1"/>
-    <w:lsdException w:name="heading 2" w:semiHidden="0" w:qFormat="1"/>
-    <w:lsdException w:name="heading 3" w:semiHidden="0" w:qFormat="1"/>
-    <w:lsdException w:name="heading 4" w:uiPriority="9" w:qFormat="1"/>
-    <w:lsdException w:name="heading 5" w:uiPriority="9" w:qFormat="1"/>
-    <w:lsdException w:name="heading 6" w:uiPriority="9" w:qFormat="1"/>
-    <w:lsdException w:name="heading 7" w:uiPriority="9" w:qFormat="1"/>
-    <w:lsdException w:name="heading 8" w:uiPriority="9" w:qFormat="1"/>
-    <w:lsdException w:name="heading 9" w:uiPriority="9" w:qFormat="1"/>
-    <w:lsdException w:name="toc 1" w:semiHidden="0" w:uiPriority="39"/>
-    <w:lsdException w:name="toc 2" w:semiHidden="0" w:uiPriority="39"/>
-    <w:lsdException w:name="toc 3" w:semiHidden="0" w:uiPriority="39"/>
-    <w:lsdException w:name="toc 4" w:uiPriority="39"/>
-    <w:lsdException w:name="toc 5" w:uiPriority="39"/>
-    <w:lsdException w:name="toc 6" w:uiPriority="39"/>
-    <w:lsdException w:name="toc 7" w:uiPriority="39"/>
-    <w:lsdException w:name="toc 8" w:uiPriority="39"/>
-    <w:lsdException w:name="toc 9" w:uiPriority="39"/>
-    <w:lsdException w:name="header" w:uiPriority="99"/>
-    <w:lsdException w:name="footer" w:uiPriority="99"/>
-    <w:lsdException w:name="caption" w:uiPriority="35" w:qFormat="1"/>
-    <w:lsdException w:name="Title" w:semiHidden="0" w:uiPriority="10" w:unhideWhenUsed="0" w:qFormat="1"/>
-    <w:lsdException w:name="Default Paragraph Font" w:uiPriority="1"/>
-    <w:lsdException w:name="Subtitle" w:semiHidden="0" w:uiPriority="11" w:unhideWhenUsed="0" w:qFormat="1"/>
-    <w:lsdException w:name="Hyperlink" w:semiHidden="0" w:uiPriority="99"/>
-    <w:lsdException w:name="Strong" w:semiHidden="0" w:uiPriority="22" w:unhideWhenUsed="0" w:qFormat="1"/>
-    <w:lsdException w:name="Emphasis" w:semiHidden="0" w:uiPriority="20" w:unhideWhenUsed="0" w:qFormat="1"/>
-    <w:lsdException w:name="HTML Top of Form" w:uiPriority="99"/>
-    <w:lsdException w:name="HTML Bottom of Form" w:uiPriority="99"/>
-    <w:lsdException w:name="Normal Table" w:uiPriority="99" w:qFormat="1"/>
-    <w:lsdException w:name="No List" w:uiPriority="99"/>
-    <w:lsdException w:name="Outline List 1" w:uiPriority="99"/>
-    <w:lsdException w:name="Outline List 2" w:uiPriority="99"/>
-    <w:lsdException w:name="Outline List 3" w:uiPriority="99"/>
-    <w:lsdException w:name="Balloon Text" w:uiPriority="99"/>
-    <w:lsdException w:name="Table Grid" w:semiHidden="0" w:uiPriority="39" w:unhideWhenUsed="0"/>
-    <w:lsdException w:name="Placeholder Text" w:uiPriority="99"/>
-    <w:lsdException w:name="No Spacing" w:uiPriority="99"/>
-    <w:lsdException w:name="Light Shading" w:semiHidden="0" w:uiPriority="60" w:unhideWhenUsed="0"/>
-    <w:lsdException w:name="Light List" w:semiHidden="0" w:uiPriority="61" w:unhideWhenUsed="0"/>
-    <w:lsdException w:name="Light Grid" w:semiHidden="0" w:uiPriority="62" w:unhideWhenUsed="0"/>
-    <w:lsdException w:name="Medium Shading 1" w:semiHidden="0" w:uiPriority="63" w:unhideWhenUsed="0"/>
-    <w:lsdException w:name="Medium Shading 2" w:semiHidden="0" w:uiPriority="64" w:unhideWhenUsed="0"/>
-    <w:lsdException w:name="Medium List 1" w:semiHidden="0" w:uiPriority="65" w:unhideWhenUsed="0"/>
-    <w:lsdException w:name="Medium List 2" w:semiHidden="0" w:uiPriority="66" w:unhideWhenUsed="0"/>
-    <w:lsdException w:name="Medium Grid 1" w:semiHidden="0" w:uiPriority="67" w:unhideWhenUsed="0"/>
-    <w:lsdException w:name="Medium Grid 2" w:semiHidden="0" w:uiPriority="68" w:unhideWhenUsed="0"/>
-    <w:lsdException w:name="Medium Grid 3" w:semiHidden="0" w:uiPriority="69" w:unhideWhenUsed="0"/>
-    <w:lsdException w:name="Dark List" w:semiHidden="0" w:uiPriority="70" w:unhideWhenUsed="0"/>
-    <w:lsdException w:name="Colorful Shading" w:semiHidden="0" w:uiPriority="71" w:unhideWhenUsed="0"/>
-    <w:lsdException w:name="Colorful List" w:semiHidden="0" w:uiPriority="72" w:unhideWhenUsed="0"/>
-    <w:lsdException w:name="Colorful Grid" w:semiHidden="0" w:uiPriority="73" w:unhideWhenUsed="0"/>
-    <w:lsdException w:name="Light Shading Accent 1" w:semiHidden="0" w:uiPriority="60" w:unhideWhenUsed="0"/>
-    <w:lsdException w:name="Light List Accent 1" w:semiHidden="0" w:uiPriority="61" w:unhideWhenUsed="0"/>
-    <w:lsdException w:name="Light Grid Accent 1" w:semiHidden="0" w:uiPriority="62" w:unhideWhenUsed="0"/>
-    <w:lsdException w:name="Medium Shading 1 Accent 1" w:semiHidden="0" w:uiPriority="63" w:unhideWhenUsed="0"/>
-    <w:lsdException w:name="Medium Shading 2 Accent 1" w:semiHidden="0" w:uiPriority="64" w:unhideWhenUsed="0"/>
-    <w:lsdException w:name="Medium List 1 Accent 1" w:semiHidden="0" w:uiPriority="65" w:unhideWhenUsed="0"/>
-    <w:lsdException w:name="Revision" w:uiPriority="99"/>
+  <w:latentStyles w:defLockedState="0" w:defUIPriority="0" w:defSemiHidden="0" w:defUnhideWhenUsed="0" w:defQFormat="0" w:count="371">
+    <w:lsdException w:name="Normal" w:qFormat="1"/>
+    <w:lsdException w:name="heading 1" w:qFormat="1"/>
+    <w:lsdException w:name="heading 2" w:unhideWhenUsed="1" w:qFormat="1"/>
+    <w:lsdException w:name="heading 3" w:unhideWhenUsed="1" w:qFormat="1"/>
+    <w:lsdException w:name="heading 4" w:semiHidden="1" w:uiPriority="9" w:unhideWhenUsed="1" w:qFormat="1"/>
+    <w:lsdException w:name="heading 5" w:semiHidden="1" w:uiPriority="9" w:unhideWhenUsed="1" w:qFormat="1"/>
+    <w:lsdException w:name="heading 6" w:semiHidden="1" w:uiPriority="9" w:unhideWhenUsed="1" w:qFormat="1"/>
+    <w:lsdException w:name="heading 7" w:semiHidden="1" w:uiPriority="9" w:unhideWhenUsed="1" w:qFormat="1"/>
+    <w:lsdException w:name="heading 8" w:semiHidden="1" w:uiPriority="9" w:unhideWhenUsed="1" w:qFormat="1"/>
+    <w:lsdException w:name="heading 9" w:semiHidden="1" w:uiPriority="9" w:unhideWhenUsed="1" w:qFormat="1"/>
+    <w:lsdException w:name="index 1" w:semiHidden="1" w:unhideWhenUsed="1"/>
+    <w:lsdException w:name="index 2" w:semiHidden="1" w:unhideWhenUsed="1"/>
+    <w:lsdException w:name="index 3" w:semiHidden="1" w:unhideWhenUsed="1"/>
+    <w:lsdException w:name="index 4" w:semiHidden="1" w:unhideWhenUsed="1"/>
+    <w:lsdException w:name="index 5" w:semiHidden="1" w:unhideWhenUsed="1"/>
+    <w:lsdException w:name="index 6" w:semiHidden="1" w:unhideWhenUsed="1"/>
+    <w:lsdException w:name="index 7" w:semiHidden="1" w:unhideWhenUsed="1"/>
+    <w:lsdException w:name="index 8" w:semiHidden="1" w:unhideWhenUsed="1"/>
+    <w:lsdException w:name="index 9" w:semiHidden="1" w:unhideWhenUsed="1"/>
+    <w:lsdException w:name="toc 1" w:uiPriority="39" w:unhideWhenUsed="1"/>
+    <w:lsdException w:name="toc 2" w:uiPriority="39" w:unhideWhenUsed="1"/>
+    <w:lsdException w:name="toc 3" w:uiPriority="39" w:unhideWhenUsed="1"/>
+    <w:lsdException w:name="toc 4" w:semiHidden="1" w:uiPriority="39" w:unhideWhenUsed="1"/>
+    <w:lsdException w:name="toc 5" w:semiHidden="1" w:uiPriority="39" w:unhideWhenUsed="1"/>
+    <w:lsdException w:name="toc 6" w:semiHidden="1" w:uiPriority="39" w:unhideWhenUsed="1"/>
+    <w:lsdException w:name="toc 7" w:semiHidden="1" w:uiPriority="39" w:unhideWhenUsed="1"/>
+    <w:lsdException w:name="toc 8" w:semiHidden="1" w:uiPriority="39" w:unhideWhenUsed="1"/>
+    <w:lsdException w:name="toc 9" w:semiHidden="1" w:uiPriority="39" w:unhideWhenUsed="1"/>
+    <w:lsdException w:name="Normal Indent" w:semiHidden="1" w:unhideWhenUsed="1"/>
+    <w:lsdException w:name="footnote text" w:semiHidden="1" w:unhideWhenUsed="1"/>
+    <w:lsdException w:name="annotation text" w:semiHidden="1" w:unhideWhenUsed="1"/>
+    <w:lsdException w:name="header" w:semiHidden="1" w:uiPriority="99" w:unhideWhenUsed="1"/>
+    <w:lsdException w:name="footer" w:semiHidden="1" w:uiPriority="99" w:unhideWhenUsed="1"/>
+    <w:lsdException w:name="index heading" w:semiHidden="1" w:unhideWhenUsed="1"/>
+    <w:lsdException w:name="caption" w:semiHidden="1" w:uiPriority="35" w:unhideWhenUsed="1" w:qFormat="1"/>
+    <w:lsdException w:name="table of figures" w:semiHidden="1" w:unhideWhenUsed="1"/>
+    <w:lsdException w:name="envelope address" w:semiHidden="1" w:unhideWhenUsed="1"/>
+    <w:lsdException w:name="envelope return" w:semiHidden="1" w:unhideWhenUsed="1"/>
+    <w:lsdException w:name="footnote reference" w:semiHidden="1" w:unhideWhenUsed="1"/>
+    <w:lsdException w:name="annotation reference" w:semiHidden="1" w:unhideWhenUsed="1"/>
+    <w:lsdException w:name="line number" w:semiHidden="1" w:unhideWhenUsed="1"/>
+    <w:lsdException w:name="page number" w:semiHidden="1" w:unhideWhenUsed="1"/>
+    <w:lsdException w:name="endnote reference" w:semiHidden="1" w:unhideWhenUsed="1"/>
+    <w:lsdException w:name="endnote text" w:semiHidden="1" w:unhideWhenUsed="1"/>
+    <w:lsdException w:name="table of authorities" w:semiHidden="1" w:unhideWhenUsed="1"/>
+    <w:lsdException w:name="macro" w:semiHidden="1" w:unhideWhenUsed="1"/>
+    <w:lsdException w:name="toa heading" w:semiHidden="1" w:unhideWhenUsed="1"/>
+    <w:lsdException w:name="List" w:semiHidden="1" w:unhideWhenUsed="1"/>
+    <w:lsdException w:name="List Bullet" w:semiHidden="1" w:unhideWhenUsed="1"/>
+    <w:lsdException w:name="List Number" w:semiHidden="1" w:unhideWhenUsed="1"/>
+    <w:lsdException w:name="List 2" w:semiHidden="1" w:unhideWhenUsed="1"/>
+    <w:lsdException w:name="List 3" w:semiHidden="1" w:unhideWhenUsed="1"/>
+    <w:lsdException w:name="List 4" w:semiHidden="1" w:unhideWhenUsed="1"/>
+    <w:lsdException w:name="List 5" w:semiHidden="1" w:unhideWhenUsed="1"/>
+    <w:lsdException w:name="List Bullet 2" w:semiHidden="1" w:unhideWhenUsed="1"/>
+    <w:lsdException w:name="List Bullet 3" w:semiHidden="1" w:unhideWhenUsed="1"/>
+    <w:lsdException w:name="List Bullet 4" w:semiHidden="1" w:unhideWhenUsed="1"/>
+    <w:lsdException w:name="List Bullet 5" w:semiHidden="1" w:unhideWhenUsed="1"/>
+    <w:lsdException w:name="List Number 2" w:semiHidden="1" w:unhideWhenUsed="1"/>
+    <w:lsdException w:name="List Number 3" w:semiHidden="1" w:unhideWhenUsed="1"/>
+    <w:lsdException w:name="List Number 4" w:semiHidden="1" w:unhideWhenUsed="1"/>
+    <w:lsdException w:name="List Number 5" w:semiHidden="1" w:unhideWhenUsed="1"/>
+    <w:lsdException w:name="Title" w:uiPriority="10" w:qFormat="1"/>
+    <w:lsdException w:name="Closing" w:semiHidden="1" w:unhideWhenUsed="1"/>
+    <w:lsdException w:name="Signature" w:semiHidden="1" w:unhideWhenUsed="1"/>
+    <w:lsdException w:name="Default Paragraph Font" w:semiHidden="1" w:uiPriority="1" w:unhideWhenUsed="1"/>
+    <w:lsdException w:name="Body Text" w:semiHidden="1" w:unhideWhenUsed="1"/>
+    <w:lsdException w:name="Body Text Indent" w:semiHidden="1" w:unhideWhenUsed="1"/>
+    <w:lsdException w:name="List Continue" w:semiHidden="1" w:unhideWhenUsed="1"/>
+    <w:lsdException w:name="List Continue 2" w:semiHidden="1" w:unhideWhenUsed="1"/>
+    <w:lsdException w:name="List Continue 3" w:semiHidden="1" w:unhideWhenUsed="1"/>
+    <w:lsdException w:name="List Continue 4" w:semiHidden="1" w:unhideWhenUsed="1"/>
+    <w:lsdException w:name="List Continue 5" w:semiHidden="1" w:unhideWhenUsed="1"/>
+    <w:lsdException w:name="Message Header" w:semiHidden="1" w:unhideWhenUsed="1"/>
+    <w:lsdException w:name="Subtitle" w:uiPriority="11" w:qFormat="1"/>
+    <w:lsdException w:name="Salutation" w:semiHidden="1" w:unhideWhenUsed="1"/>
+    <w:lsdException w:name="Date" w:semiHidden="1" w:unhideWhenUsed="1"/>
+    <w:lsdException w:name="Body Text First Indent" w:semiHidden="1" w:unhideWhenUsed="1"/>
+    <w:lsdException w:name="Body Text First Indent 2" w:semiHidden="1" w:unhideWhenUsed="1"/>
+    <w:lsdException w:name="Note Heading" w:semiHidden="1" w:unhideWhenUsed="1"/>
+    <w:lsdException w:name="Body Text 2" w:semiHidden="1" w:unhideWhenUsed="1"/>
+    <w:lsdException w:name="Body Text 3" w:semiHidden="1" w:unhideWhenUsed="1"/>
+    <w:lsdException w:name="Body Text Indent 2" w:semiHidden="1" w:unhideWhenUsed="1"/>
+    <w:lsdException w:name="Body Text Indent 3" w:semiHidden="1" w:unhideWhenUsed="1"/>
+    <w:lsdException w:name="Block Text" w:semiHidden="1" w:unhideWhenUsed="1"/>
+    <w:lsdException w:name="Hyperlink" w:uiPriority="99" w:unhideWhenUsed="1"/>
+    <w:lsdException w:name="FollowedHyperlink" w:semiHidden="1" w:unhideWhenUsed="1"/>
+    <w:lsdException w:name="Strong" w:uiPriority="22" w:qFormat="1"/>
+    <w:lsdException w:name="Emphasis" w:uiPriority="20" w:qFormat="1"/>
+    <w:lsdException w:name="Document Map" w:semiHidden="1" w:unhideWhenUsed="1"/>
+    <w:lsdException w:name="Plain Text" w:semiHidden="1" w:unhideWhenUsed="1"/>
+    <w:lsdException w:name="E-mail Signature" w:semiHidden="1" w:unhideWhenUsed="1"/>
+    <w:lsdException w:name="HTML Top of Form" w:semiHidden="1" w:uiPriority="99" w:unhideWhenUsed="1"/>
+    <w:lsdException w:name="HTML Bottom of Form" w:semiHidden="1" w:uiPriority="99" w:unhideWhenUsed="1"/>
+    <w:lsdException w:name="Normal (Web)" w:semiHidden="1" w:unhideWhenUsed="1"/>
+    <w:lsdException w:name="HTML Acronym" w:semiHidden="1" w:unhideWhenUsed="1"/>
+    <w:lsdException w:name="HTML Address" w:semiHidden="1" w:unhideWhenUsed="1"/>
+    <w:lsdException w:name="HTML Cite" w:semiHidden="1" w:unhideWhenUsed="1"/>
+    <w:lsdException w:name="HTML Code" w:semiHidden="1" w:unhideWhenUsed="1"/>
+    <w:lsdException w:name="HTML Definition" w:semiHidden="1" w:unhideWhenUsed="1"/>
+    <w:lsdException w:name="HTML Keyboard" w:semiHidden="1" w:unhideWhenUsed="1"/>
+    <w:lsdException w:name="HTML Preformatted" w:semiHidden="1" w:unhideWhenUsed="1"/>
+    <w:lsdException w:name="HTML Sample" w:semiHidden="1" w:unhideWhenUsed="1"/>
+    <w:lsdException w:name="HTML Typewriter" w:semiHidden="1" w:unhideWhenUsed="1"/>
+    <w:lsdException w:name="HTML Variable" w:semiHidden="1" w:unhideWhenUsed="1"/>
+    <w:lsdException w:name="Normal Table" w:semiHidden="1" w:uiPriority="99" w:unhideWhenUsed="1" w:qFormat="1"/>
+    <w:lsdException w:name="annotation subject" w:semiHidden="1" w:unhideWhenUsed="1"/>
+    <w:lsdException w:name="No List" w:semiHidden="1" w:uiPriority="99" w:unhideWhenUsed="1"/>
+    <w:lsdException w:name="Outline List 1" w:semiHidden="1" w:uiPriority="99" w:unhideWhenUsed="1"/>
+    <w:lsdException w:name="Outline List 2" w:semiHidden="1" w:uiPriority="99" w:unhideWhenUsed="1"/>
+    <w:lsdException w:name="Outline List 3" w:semiHidden="1" w:uiPriority="99" w:unhideWhenUsed="1"/>
+    <w:lsdException w:name="Table Simple 1" w:semiHidden="1" w:unhideWhenUsed="1"/>
+    <w:lsdException w:name="Table Simple 2" w:semiHidden="1" w:unhideWhenUsed="1"/>
+    <w:lsdException w:name="Table Simple 3" w:semiHidden="1" w:unhideWhenUsed="1"/>
+    <w:lsdException w:name="Table Classic 1" w:semiHidden="1" w:unhideWhenUsed="1"/>
+    <w:lsdException w:name="Table Classic 2" w:semiHidden="1" w:unhideWhenUsed="1"/>
+    <w:lsdException w:name="Table Classic 3" w:semiHidden="1" w:unhideWhenUsed="1"/>
+    <w:lsdException w:name="Table Classic 4" w:semiHidden="1" w:unhideWhenUsed="1"/>
+    <w:lsdException w:name="Table Colorful 1" w:semiHidden="1" w:unhideWhenUsed="1"/>
+    <w:lsdException w:name="Table Colorful 2" w:semiHidden="1" w:unhideWhenUsed="1"/>
+    <w:lsdException w:name="Table Colorful 3" w:semiHidden="1" w:unhideWhenUsed="1"/>
+    <w:lsdException w:name="Table Columns 1" w:semiHidden="1" w:unhideWhenUsed="1"/>
+    <w:lsdException w:name="Table Columns 2" w:semiHidden="1" w:unhideWhenUsed="1"/>
+    <w:lsdException w:name="Table Columns 3" w:semiHidden="1" w:unhideWhenUsed="1"/>
+    <w:lsdException w:name="Table Columns 4" w:semiHidden="1" w:unhideWhenUsed="1"/>
+    <w:lsdException w:name="Table Columns 5" w:semiHidden="1" w:unhideWhenUsed="1"/>
+    <w:lsdException w:name="Table Grid 1" w:semiHidden="1" w:unhideWhenUsed="1"/>
+    <w:lsdException w:name="Table Grid 2" w:semiHidden="1" w:unhideWhenUsed="1"/>
+    <w:lsdException w:name="Table Grid 3" w:semiHidden="1" w:unhideWhenUsed="1"/>
+    <w:lsdException w:name="Table Grid 4" w:semiHidden="1" w:unhideWhenUsed="1"/>
+    <w:lsdException w:name="Table Grid 5" w:semiHidden="1" w:unhideWhenUsed="1"/>
+    <w:lsdException w:name="Table Grid 6" w:semiHidden="1" w:unhideWhenUsed="1"/>
+    <w:lsdException w:name="Table Grid 7" w:semiHidden="1" w:unhideWhenUsed="1"/>
+    <w:lsdException w:name="Table Grid 8" w:semiHidden="1" w:unhideWhenUsed="1"/>
+    <w:lsdException w:name="Table List 1" w:semiHidden="1" w:unhideWhenUsed="1"/>
+    <w:lsdException w:name="Table List 2" w:semiHidden="1" w:unhideWhenUsed="1"/>
+    <w:lsdException w:name="Table List 3" w:semiHidden="1" w:unhideWhenUsed="1"/>
+    <w:lsdException w:name="Table List 4" w:semiHidden="1" w:unhideWhenUsed="1"/>
+    <w:lsdException w:name="Table List 5" w:semiHidden="1" w:unhideWhenUsed="1"/>
+    <w:lsdException w:name="Table List 6" w:semiHidden="1" w:unhideWhenUsed="1"/>
+    <w:lsdException w:name="Table List 7" w:semiHidden="1" w:unhideWhenUsed="1"/>
+    <w:lsdException w:name="Table List 8" w:semiHidden="1" w:unhideWhenUsed="1"/>
+    <w:lsdException w:name="Table 3D effects 1" w:semiHidden="1" w:unhideWhenUsed="1"/>
+    <w:lsdException w:name="Table 3D effects 2" w:semiHidden="1" w:unhideWhenUsed="1"/>
+    <w:lsdException w:name="Table 3D effects 3" w:semiHidden="1" w:unhideWhenUsed="1"/>
+    <w:lsdException w:name="Table Contemporary" w:semiHidden="1" w:unhideWhenUsed="1"/>
+    <w:lsdException w:name="Table Elegant" w:semiHidden="1" w:unhideWhenUsed="1"/>
+    <w:lsdException w:name="Table Professional" w:semiHidden="1" w:unhideWhenUsed="1"/>
+    <w:lsdException w:name="Table Subtle 1" w:semiHidden="1" w:unhideWhenUsed="1"/>
+    <w:lsdException w:name="Table Subtle 2" w:semiHidden="1" w:unhideWhenUsed="1"/>
+    <w:lsdException w:name="Table Web 1" w:semiHidden="1" w:unhideWhenUsed="1"/>
+    <w:lsdException w:name="Table Web 2" w:semiHidden="1" w:unhideWhenUsed="1"/>
+    <w:lsdException w:name="Table Web 3" w:semiHidden="1" w:unhideWhenUsed="1"/>
+    <w:lsdException w:name="Balloon Text" w:semiHidden="1" w:uiPriority="99" w:unhideWhenUsed="1"/>
+    <w:lsdException w:name="Table Grid" w:uiPriority="39"/>
+    <w:lsdException w:name="Table Theme" w:semiHidden="1" w:unhideWhenUsed="1"/>
+    <w:lsdException w:name="Placeholder Text" w:semiHidden="1" w:uiPriority="99" w:unhideWhenUsed="1"/>
+    <w:lsdException w:name="No Spacing" w:semiHidden="1" w:uiPriority="99" w:unhideWhenUsed="1"/>
+    <w:lsdException w:name="Light Shading" w:uiPriority="60"/>
+    <w:lsdException w:name="Light List" w:uiPriority="61"/>
+    <w:lsdException w:name="Light Grid" w:uiPriority="62"/>
+    <w:lsdException w:name="Medium Shading 1" w:uiPriority="63"/>
+    <w:lsdException w:name="Medium Shading 2" w:uiPriority="64"/>
+    <w:lsdException w:name="Medium List 1" w:uiPriority="65"/>
+    <w:lsdException w:name="Medium List 2" w:uiPriority="66"/>
+    <w:lsdException w:name="Medium Grid 1" w:uiPriority="67"/>
+    <w:lsdException w:name="Medium Grid 2" w:uiPriority="68"/>
+    <w:lsdException w:name="Medium Grid 3" w:uiPriority="69"/>
+    <w:lsdException w:name="Dark List" w:uiPriority="70"/>
+    <w:lsdException w:name="Colorful Shading" w:uiPriority="71"/>
+    <w:lsdException w:name="Colorful List" w:uiPriority="72"/>
+    <w:lsdException w:name="Colorful Grid" w:uiPriority="73"/>
+    <w:lsdException w:name="Light Shading Accent 1" w:uiPriority="60"/>
+    <w:lsdException w:name="Light List Accent 1" w:uiPriority="61"/>
+    <w:lsdException w:name="Light Grid Accent 1" w:uiPriority="62"/>
+    <w:lsdException w:name="Medium Shading 1 Accent 1" w:uiPriority="63"/>
+    <w:lsdException w:name="Medium Shading 2 Accent 1" w:uiPriority="64"/>
+    <w:lsdException w:name="Medium List 1 Accent 1" w:uiPriority="65"/>
+    <w:lsdException w:name="Revision" w:semiHidden="1" w:uiPriority="99"/>
     <w:lsdException w:name="List Paragraph" w:uiPriority="99"/>
     <w:lsdException w:name="Quote" w:uiPriority="99"/>
     <w:lsdException w:name="Intense Quote" w:uiPriority="99"/>
-    <w:lsdException w:name="Medium List 2 Accent 1" w:semiHidden="0" w:uiPriority="66" w:unhideWhenUsed="0"/>
-    <w:lsdException w:name="Medium Grid 1 Accent 1" w:semiHidden="0" w:uiPriority="67" w:unhideWhenUsed="0"/>
-    <w:lsdException w:name="Medium Grid 2 Accent 1" w:semiHidden="0" w:uiPriority="68" w:unhideWhenUsed="0"/>
-    <w:lsdException w:name="Medium Grid 3 Accent 1" w:semiHidden="0" w:uiPriority="69" w:unhideWhenUsed="0"/>
-    <w:lsdException w:name="Dark List Accent 1" w:semiHidden="0" w:uiPriority="70" w:unhideWhenUsed="0"/>
-    <w:lsdException w:name="Colorful Shading Accent 1" w:semiHidden="0" w:uiPriority="71" w:unhideWhenUsed="0"/>
-    <w:lsdException w:name="Colorful List Accent 1" w:semiHidden="0" w:uiPriority="72" w:unhideWhenUsed="0"/>
-    <w:lsdException w:name="Colorful Grid Accent 1" w:semiHidden="0" w:uiPriority="73" w:unhideWhenUsed="0"/>
-    <w:lsdException w:name="Light Shading Accent 2" w:semiHidden="0" w:uiPriority="60" w:unhideWhenUsed="0"/>
-    <w:lsdException w:name="Light List Accent 2" w:semiHidden="0" w:uiPriority="61" w:unhideWhenUsed="0"/>
-    <w:lsdException w:name="Light Grid Accent 2" w:semiHidden="0" w:uiPriority="62" w:unhideWhenUsed="0"/>
-    <w:lsdException w:name="Medium Shading 1 Accent 2" w:semiHidden="0" w:uiPriority="63" w:unhideWhenUsed="0"/>
-    <w:lsdException w:name="Medium Shading 2 Accent 2" w:semiHidden="0" w:uiPriority="64" w:unhideWhenUsed="0"/>
-    <w:lsdException w:name="Medium List 1 Accent 2" w:semiHidden="0" w:uiPriority="65" w:unhideWhenUsed="0"/>
-    <w:lsdException w:name="Medium List 2 Accent 2" w:semiHidden="0" w:uiPriority="66" w:unhideWhenUsed="0"/>
-    <w:lsdException w:name="Medium Grid 1 Accent 2" w:semiHidden="0" w:uiPriority="67" w:unhideWhenUsed="0"/>
-    <w:lsdException w:name="Medium Grid 2 Accent 2" w:semiHidden="0" w:uiPriority="68" w:unhideWhenUsed="0"/>
-    <w:lsdException w:name="Medium Grid 3 Accent 2" w:semiHidden="0" w:uiPriority="69" w:unhideWhenUsed="0"/>
-    <w:lsdException w:name="Dark List Accent 2" w:semiHidden="0" w:uiPriority="70" w:unhideWhenUsed="0"/>
-    <w:lsdException w:name="Colorful Shading Accent 2" w:semiHidden="0" w:uiPriority="71" w:unhideWhenUsed="0"/>
-    <w:lsdException w:name="Colorful List Accent 2" w:semiHidden="0" w:uiPriority="72" w:unhideWhenUsed="0"/>
-    <w:lsdException w:name="Colorful Grid Accent 2" w:semiHidden="0" w:uiPriority="73" w:unhideWhenUsed="0"/>
-    <w:lsdException w:name="Light Shading Accent 3" w:semiHidden="0" w:uiPriority="60" w:unhideWhenUsed="0"/>
-    <w:lsdException w:name="Light List Accent 3" w:semiHidden="0" w:uiPriority="61" w:unhideWhenUsed="0"/>
-    <w:lsdException w:name="Light Grid Accent 3" w:semiHidden="0" w:uiPriority="62" w:unhideWhenUsed="0"/>
-    <w:lsdException w:name="Medium Shading 1 Accent 3" w:semiHidden="0" w:uiPriority="63" w:unhideWhenUsed="0"/>
-    <w:lsdException w:name="Medium Shading 2 Accent 3" w:semiHidden="0" w:uiPriority="64" w:unhideWhenUsed="0"/>
-    <w:lsdException w:name="Medium List 1 Accent 3" w:semiHidden="0" w:uiPriority="65" w:unhideWhenUsed="0"/>
-    <w:lsdException w:name="Medium List 2 Accent 3" w:semiHidden="0" w:uiPriority="66" w:unhideWhenUsed="0"/>
-    <w:lsdException w:name="Medium Grid 1 Accent 3" w:semiHidden="0" w:uiPriority="67" w:unhideWhenUsed="0"/>
-    <w:lsdException w:name="Medium Grid 2 Accent 3" w:semiHidden="0" w:uiPriority="68" w:unhideWhenUsed="0"/>
-    <w:lsdException w:name="Medium Grid 3 Accent 3" w:semiHidden="0" w:uiPriority="69" w:unhideWhenUsed="0"/>
-    <w:lsdException w:name="Dark List Accent 3" w:semiHidden="0" w:uiPriority="70" w:unhideWhenUsed="0"/>
-    <w:lsdException w:name="Colorful Shading Accent 3" w:semiHidden="0" w:uiPriority="71" w:unhideWhenUsed="0"/>
-    <w:lsdException w:name="Colorful List Accent 3" w:semiHidden="0" w:uiPriority="72" w:unhideWhenUsed="0"/>
-    <w:lsdException w:name="Colorful Grid Accent 3" w:semiHidden="0" w:uiPriority="73" w:unhideWhenUsed="0"/>
-    <w:lsdException w:name="Light Shading Accent 4" w:semiHidden="0" w:uiPriority="60" w:unhideWhenUsed="0"/>
-    <w:lsdException w:name="Light List Accent 4" w:semiHidden="0" w:uiPriority="61" w:unhideWhenUsed="0"/>
-    <w:lsdException w:name="Light Grid Accent 4" w:semiHidden="0" w:uiPriority="62" w:unhideWhenUsed="0"/>
-    <w:lsdException w:name="Medium Shading 1 Accent 4" w:semiHidden="0" w:uiPriority="63" w:unhideWhenUsed="0"/>
-    <w:lsdException w:name="Medium Shading 2 Accent 4" w:semiHidden="0" w:uiPriority="64" w:unhideWhenUsed="0"/>
-    <w:lsdException w:name="Medium List 1 Accent 4" w:semiHidden="0" w:uiPriority="65" w:unhideWhenUsed="0"/>
-    <w:lsdException w:name="Medium List 2 Accent 4" w:semiHidden="0" w:uiPriority="66" w:unhideWhenUsed="0"/>
-    <w:lsdException w:name="Medium Grid 1 Accent 4" w:semiHidden="0" w:uiPriority="67" w:unhideWhenUsed="0"/>
-    <w:lsdException w:name="Medium Grid 2 Accent 4" w:semiHidden="0" w:uiPriority="68" w:unhideWhenUsed="0"/>
-    <w:lsdException w:name="Medium Grid 3 Accent 4" w:semiHidden="0" w:uiPriority="69" w:unhideWhenUsed="0"/>
-    <w:lsdException w:name="Dark List Accent 4" w:semiHidden="0" w:uiPriority="70" w:unhideWhenUsed="0"/>
-    <w:lsdException w:name="Colorful Shading Accent 4" w:semiHidden="0" w:uiPriority="71" w:unhideWhenUsed="0"/>
-    <w:lsdException w:name="Colorful List Accent 4" w:semiHidden="0" w:uiPriority="72" w:unhideWhenUsed="0"/>
-    <w:lsdException w:name="Colorful Grid Accent 4" w:semiHidden="0" w:uiPriority="73" w:unhideWhenUsed="0"/>
-    <w:lsdException w:name="Light Shading Accent 5" w:semiHidden="0" w:uiPriority="60" w:unhideWhenUsed="0"/>
-    <w:lsdException w:name="Light List Accent 5" w:semiHidden="0" w:uiPriority="61" w:unhideWhenUsed="0"/>
-    <w:lsdException w:name="Light Grid Accent 5" w:semiHidden="0" w:uiPriority="62" w:unhideWhenUsed="0"/>
-    <w:lsdException w:name="Medium Shading 1 Accent 5" w:semiHidden="0" w:uiPriority="63" w:unhideWhenUsed="0"/>
-    <w:lsdException w:name="Medium Shading 2 Accent 5" w:semiHidden="0" w:uiPriority="64" w:unhideWhenUsed="0"/>
-    <w:lsdException w:name="Medium List 1 Accent 5" w:semiHidden="0" w:uiPriority="65" w:unhideWhenUsed="0"/>
-    <w:lsdException w:name="Medium List 2 Accent 5" w:semiHidden="0" w:uiPriority="66" w:unhideWhenUsed="0"/>
-    <w:lsdException w:name="Medium Grid 1 Accent 5" w:semiHidden="0" w:uiPriority="67" w:unhideWhenUsed="0"/>
-    <w:lsdException w:name="Medium Grid 2 Accent 5" w:semiHidden="0" w:uiPriority="68" w:unhideWhenUsed="0"/>
-    <w:lsdException w:name="Medium Grid 3 Accent 5" w:semiHidden="0" w:uiPriority="69" w:unhideWhenUsed="0"/>
-    <w:lsdException w:name="Dark List Accent 5" w:semiHidden="0" w:uiPriority="70" w:unhideWhenUsed="0"/>
-    <w:lsdException w:name="Colorful Shading Accent 5" w:semiHidden="0" w:uiPriority="71" w:unhideWhenUsed="0"/>
-    <w:lsdException w:name="Colorful List Accent 5" w:semiHidden="0" w:uiPriority="72" w:unhideWhenUsed="0"/>
-    <w:lsdException w:name="Colorful Grid Accent 5" w:semiHidden="0" w:uiPriority="73" w:unhideWhenUsed="0"/>
-    <w:lsdException w:name="Light Shading Accent 6" w:semiHidden="0" w:uiPriority="60" w:unhideWhenUsed="0"/>
-    <w:lsdException w:name="Light List Accent 6" w:semiHidden="0" w:uiPriority="61" w:unhideWhenUsed="0"/>
-    <w:lsdException w:name="Light Grid Accent 6" w:semiHidden="0" w:uiPriority="62" w:unhideWhenUsed="0"/>
-    <w:lsdException w:name="Medium Shading 1 Accent 6" w:semiHidden="0" w:uiPriority="63" w:unhideWhenUsed="0"/>
-    <w:lsdException w:name="Medium Shading 2 Accent 6" w:semiHidden="0" w:uiPriority="64" w:unhideWhenUsed="0"/>
-    <w:lsdException w:name="Medium List 1 Accent 6" w:semiHidden="0" w:uiPriority="65" w:unhideWhenUsed="0"/>
-    <w:lsdException w:name="Medium List 2 Accent 6" w:semiHidden="0" w:uiPriority="66" w:unhideWhenUsed="0"/>
-    <w:lsdException w:name="Medium Grid 1 Accent 6" w:semiHidden="0" w:uiPriority="67" w:unhideWhenUsed="0"/>
-    <w:lsdException w:name="Medium Grid 2 Accent 6" w:semiHidden="0" w:uiPriority="68" w:unhideWhenUsed="0"/>
-    <w:lsdException w:name="Medium Grid 3 Accent 6" w:semiHidden="0" w:uiPriority="69" w:unhideWhenUsed="0"/>
-    <w:lsdException w:name="Dark List Accent 6" w:semiHidden="0" w:uiPriority="70" w:unhideWhenUsed="0"/>
-    <w:lsdException w:name="Colorful Shading Accent 6" w:semiHidden="0" w:uiPriority="71" w:unhideWhenUsed="0"/>
-    <w:lsdException w:name="Colorful List Accent 6" w:semiHidden="0" w:uiPriority="72" w:unhideWhenUsed="0"/>
-    <w:lsdException w:name="Colorful Grid Accent 6" w:semiHidden="0" w:uiPriority="73" w:unhideWhenUsed="0"/>
-    <w:lsdException w:name="Subtle Emphasis" w:semiHidden="0" w:uiPriority="19" w:unhideWhenUsed="0" w:qFormat="1"/>
-    <w:lsdException w:name="Intense Emphasis" w:semiHidden="0" w:uiPriority="21" w:unhideWhenUsed="0" w:qFormat="1"/>
-    <w:lsdException w:name="Subtle Reference" w:semiHidden="0" w:uiPriority="31" w:unhideWhenUsed="0" w:qFormat="1"/>
-    <w:lsdException w:name="Intense Reference" w:semiHidden="0" w:uiPriority="32" w:unhideWhenUsed="0" w:qFormat="1"/>
-    <w:lsdException w:name="Book Title" w:semiHidden="0" w:uiPriority="33" w:unhideWhenUsed="0" w:qFormat="1"/>
-    <w:lsdException w:name="Bibliography" w:uiPriority="37"/>
-    <w:lsdException w:name="TOC Heading" w:uiPriority="39" w:qFormat="1"/>
+    <w:lsdException w:name="Medium List 2 Accent 1" w:uiPriority="66"/>
+    <w:lsdException w:name="Medium Grid 1 Accent 1" w:uiPriority="67"/>
+    <w:lsdException w:name="Medium Grid 2 Accent 1" w:uiPriority="68"/>
+    <w:lsdException w:name="Medium Grid 3 Accent 1" w:uiPriority="69"/>
+    <w:lsdException w:name="Dark List Accent 1" w:uiPriority="70"/>
+    <w:lsdException w:name="Colorful Shading Accent 1" w:uiPriority="71"/>
+    <w:lsdException w:name="Colorful List Accent 1" w:uiPriority="72"/>
+    <w:lsdException w:name="Colorful Grid Accent 1" w:uiPriority="73"/>
+    <w:lsdException w:name="Light Shading Accent 2" w:uiPriority="60"/>
+    <w:lsdException w:name="Light List Accent 2" w:uiPriority="61"/>
+    <w:lsdException w:name="Light Grid Accent 2" w:uiPriority="62"/>
+    <w:lsdException w:name="Medium Shading 1 Accent 2" w:uiPriority="63"/>
+    <w:lsdException w:name="Medium Shading 2 Accent 2" w:uiPriority="64"/>
+    <w:lsdException w:name="Medium List 1 Accent 2" w:uiPriority="65"/>
+    <w:lsdException w:name="Medium List 2 Accent 2" w:uiPriority="66"/>
+    <w:lsdException w:name="Medium Grid 1 Accent 2" w:uiPriority="67"/>
+    <w:lsdException w:name="Medium Grid 2 Accent 2" w:uiPriority="68"/>
+    <w:lsdException w:name="Medium Grid 3 Accent 2" w:uiPriority="69"/>
+    <w:lsdException w:name="Dark List Accent 2" w:uiPriority="70"/>
+    <w:lsdException w:name="Colorful Shading Accent 2" w:uiPriority="71"/>
+    <w:lsdException w:name="Colorful List Accent 2" w:uiPriority="72"/>
+    <w:lsdException w:name="Colorful Grid Accent 2" w:uiPriority="73"/>
+    <w:lsdException w:name="Light Shading Accent 3" w:uiPriority="60"/>
+    <w:lsdException w:name="Light List Accent 3" w:uiPriority="61"/>
+    <w:lsdException w:name="Light Grid Accent 3" w:uiPriority="62"/>
+    <w:lsdException w:name="Medium Shading 1 Accent 3" w:uiPriority="63"/>
+    <w:lsdException w:name="Medium Shading 2 Accent 3" w:uiPriority="64"/>
+    <w:lsdException w:name="Medium List 1 Accent 3" w:uiPriority="65"/>
+    <w:lsdException w:name="Medium List 2 Accent 3" w:uiPriority="66"/>
+    <w:lsdException w:name="Medium Grid 1 Accent 3" w:uiPriority="67"/>
+    <w:lsdException w:name="Medium Grid 2 Accent 3" w:uiPriority="68"/>
+    <w:lsdException w:name="Medium Grid 3 Accent 3" w:uiPriority="69"/>
+    <w:lsdException w:name="Dark List Accent 3" w:uiPriority="70"/>
+    <w:lsdException w:name="Colorful Shading Accent 3" w:uiPriority="71"/>
+    <w:lsdException w:name="Colorful List Accent 3" w:uiPriority="72"/>
+    <w:lsdException w:name="Colorful Grid Accent 3" w:uiPriority="73"/>
+    <w:lsdException w:name="Light Shading Accent 4" w:uiPriority="60"/>
+    <w:lsdException w:name="Light List Accent 4" w:uiPriority="61"/>
+    <w:lsdException w:name="Light Grid Accent 4" w:uiPriority="62"/>
+    <w:lsdException w:name="Medium Shading 1 Accent 4" w:uiPriority="63"/>
+    <w:lsdException w:name="Medium Shading 2 Accent 4" w:uiPriority="64"/>
+    <w:lsdException w:name="Medium List 1 Accent 4" w:uiPriority="65"/>
+    <w:lsdException w:name="Medium List 2 Accent 4" w:uiPriority="66"/>
+    <w:lsdException w:name="Medium Grid 1 Accent 4" w:uiPriority="67"/>
+    <w:lsdException w:name="Medium Grid 2 Accent 4" w:uiPriority="68"/>
+    <w:lsdException w:name="Medium Grid 3 Accent 4" w:uiPriority="69"/>
+    <w:lsdException w:name="Dark List Accent 4" w:uiPriority="70"/>
+    <w:lsdException w:name="Colorful Shading Accent 4" w:uiPriority="71"/>
+    <w:lsdException w:name="Colorful List Accent 4" w:uiPriority="72"/>
+    <w:lsdException w:name="Colorful Grid Accent 4" w:uiPriority="73"/>
+    <w:lsdException w:name="Light Shading Accent 5" w:uiPriority="60"/>
+    <w:lsdException w:name="Light List Accent 5" w:uiPriority="61"/>
+    <w:lsdException w:name="Light Grid Accent 5" w:uiPriority="62"/>
+    <w:lsdException w:name="Medium Shading 1 Accent 5" w:uiPriority="63"/>
+    <w:lsdException w:name="Medium Shading 2 Accent 5" w:uiPriority="64"/>
+    <w:lsdException w:name="Medium List 1 Accent 5" w:uiPriority="65"/>
+    <w:lsdException w:name="Medium List 2 Accent 5" w:uiPriority="66"/>
+    <w:lsdException w:name="Medium Grid 1 Accent 5" w:uiPriority="67"/>
+    <w:lsdException w:name="Medium Grid 2 Accent 5" w:uiPriority="68"/>
+    <w:lsdException w:name="Medium Grid 3 Accent 5" w:uiPriority="69"/>
+    <w:lsdException w:name="Dark List Accent 5" w:uiPriority="70"/>
+    <w:lsdException w:name="Colorful Shading Accent 5" w:uiPriority="71"/>
+    <w:lsdException w:name="Colorful List Accent 5" w:uiPriority="72"/>
+    <w:lsdException w:name="Colorful Grid Accent 5" w:uiPriority="73"/>
+    <w:lsdException w:name="Light Shading Accent 6" w:uiPriority="60"/>
+    <w:lsdException w:name="Light List Accent 6" w:uiPriority="61"/>
+    <w:lsdException w:name="Light Grid Accent 6" w:uiPriority="62"/>
+    <w:lsdException w:name="Medium Shading 1 Accent 6" w:uiPriority="63"/>
+    <w:lsdException w:name="Medium Shading 2 Accent 6" w:uiPriority="64"/>
+    <w:lsdException w:name="Medium List 1 Accent 6" w:uiPriority="65"/>
+    <w:lsdException w:name="Medium List 2 Accent 6" w:uiPriority="66"/>
+    <w:lsdException w:name="Medium Grid 1 Accent 6" w:uiPriority="67"/>
+    <w:lsdException w:name="Medium Grid 2 Accent 6" w:uiPriority="68"/>
+    <w:lsdException w:name="Medium Grid 3 Accent 6" w:uiPriority="69"/>
+    <w:lsdException w:name="Dark List Accent 6" w:uiPriority="70"/>
+    <w:lsdException w:name="Colorful Shading Accent 6" w:uiPriority="71"/>
+    <w:lsdException w:name="Colorful List Accent 6" w:uiPriority="72"/>
+    <w:lsdException w:name="Colorful Grid Accent 6" w:uiPriority="73"/>
+    <w:lsdException w:name="Subtle Emphasis" w:uiPriority="19" w:qFormat="1"/>
+    <w:lsdException w:name="Intense Emphasis" w:uiPriority="21" w:qFormat="1"/>
+    <w:lsdException w:name="Subtle Reference" w:uiPriority="31" w:qFormat="1"/>
+    <w:lsdException w:name="Intense Reference" w:uiPriority="32" w:qFormat="1"/>
+    <w:lsdException w:name="Book Title" w:uiPriority="33" w:qFormat="1"/>
+    <w:lsdException w:name="Bibliography" w:semiHidden="1" w:uiPriority="37" w:unhideWhenUsed="1"/>
+    <w:lsdException w:name="TOC Heading" w:semiHidden="1" w:uiPriority="39" w:unhideWhenUsed="1" w:qFormat="1"/>
+    <w:lsdException w:name="Plain Table 1" w:uiPriority="41"/>
+    <w:lsdException w:name="Plain Table 2" w:uiPriority="42"/>
+    <w:lsdException w:name="Plain Table 3" w:uiPriority="43"/>
+    <w:lsdException w:name="Plain Table 4" w:uiPriority="44"/>
+    <w:lsdException w:name="Plain Table 5" w:uiPriority="45"/>
+    <w:lsdException w:name="Grid Table Light" w:uiPriority="40"/>
+    <w:lsdException w:name="Grid Table 1 Light" w:uiPriority="46"/>
+    <w:lsdException w:name="Grid Table 2" w:uiPriority="47"/>
+    <w:lsdException w:name="Grid Table 3" w:uiPriority="48"/>
+    <w:lsdException w:name="Grid Table 4" w:uiPriority="49"/>
+    <w:lsdException w:name="Grid Table 5 Dark" w:uiPriority="50"/>
+    <w:lsdException w:name="Grid Table 6 Colorful" w:uiPriority="51"/>
+    <w:lsdException w:name="Grid Table 7 Colorful" w:uiPriority="52"/>
+    <w:lsdException w:name="Grid Table 1 Light Accent 1" w:uiPriority="46"/>
+    <w:lsdException w:name="Grid Table 2 Accent 1" w:uiPriority="47"/>
+    <w:lsdException w:name="Grid Table 3 Accent 1" w:uiPriority="48"/>
+    <w:lsdException w:name="Grid Table 4 Accent 1" w:uiPriority="49"/>
+    <w:lsdException w:name="Grid Table 5 Dark Accent 1" w:uiPriority="50"/>
+    <w:lsdException w:name="Grid Table 6 Colorful Accent 1" w:uiPriority="51"/>
+    <w:lsdException w:name="Grid Table 7 Colorful Accent 1" w:uiPriority="52"/>
+    <w:lsdException w:name="Grid Table 1 Light Accent 2" w:uiPriority="46"/>
+    <w:lsdException w:name="Grid Table 2 Accent 2" w:uiPriority="47"/>
+    <w:lsdException w:name="Grid Table 3 Accent 2" w:uiPriority="48"/>
+    <w:lsdException w:name="Grid Table 4 Accent 2" w:uiPriority="49"/>
+    <w:lsdException w:name="Grid Table 5 Dark Accent 2" w:uiPriority="50"/>
+    <w:lsdException w:name="Grid Table 6 Colorful Accent 2" w:uiPriority="51"/>
+    <w:lsdException w:name="Grid Table 7 Colorful Accent 2" w:uiPriority="52"/>
+    <w:lsdException w:name="Grid Table 1 Light Accent 3" w:uiPriority="46"/>
+    <w:lsdException w:name="Grid Table 2 Accent 3" w:uiPriority="47"/>
+    <w:lsdException w:name="Grid Table 3 Accent 3" w:uiPriority="48"/>
+    <w:lsdException w:name="Grid Table 4 Accent 3" w:uiPriority="49"/>
+    <w:lsdException w:name="Grid Table 5 Dark Accent 3" w:uiPriority="50"/>
+    <w:lsdException w:name="Grid Table 6 Colorful Accent 3" w:uiPriority="51"/>
+    <w:lsdException w:name="Grid Table 7 Colorful Accent 3" w:uiPriority="52"/>
+    <w:lsdException w:name="Grid Table 1 Light Accent 4" w:uiPriority="46"/>
+    <w:lsdException w:name="Grid Table 2 Accent 4" w:uiPriority="47"/>
+    <w:lsdException w:name="Grid Table 3 Accent 4" w:uiPriority="48"/>
+    <w:lsdException w:name="Grid Table 4 Accent 4" w:uiPriority="49"/>
+    <w:lsdException w:name="Grid Table 5 Dark Accent 4" w:uiPriority="50"/>
+    <w:lsdException w:name="Grid Table 6 Colorful Accent 4" w:uiPriority="51"/>
+    <w:lsdException w:name="Grid Table 7 Colorful Accent 4" w:uiPriority="52"/>
+    <w:lsdException w:name="Grid Table 1 Light Accent 5" w:uiPriority="46"/>
+    <w:lsdException w:name="Grid Table 2 Accent 5" w:uiPriority="47"/>
+    <w:lsdException w:name="Grid Table 3 Accent 5" w:uiPriority="48"/>
+    <w:lsdException w:name="Grid Table 4 Accent 5" w:uiPriority="49"/>
+    <w:lsdException w:name="Grid Table 5 Dark Accent 5" w:uiPriority="50"/>
+    <w:lsdException w:name="Grid Table 6 Colorful Accent 5" w:uiPriority="51"/>
+    <w:lsdException w:name="Grid Table 7 Colorful Accent 5" w:uiPriority="52"/>
+    <w:lsdException w:name="Grid Table 1 Light Accent 6" w:uiPriority="46"/>
+    <w:lsdException w:name="Grid Table 2 Accent 6" w:uiPriority="47"/>
+    <w:lsdException w:name="Grid Table 3 Accent 6" w:uiPriority="48"/>
+    <w:lsdException w:name="Grid Table 4 Accent 6" w:uiPriority="49"/>
+    <w:lsdException w:name="Grid Table 5 Dark Accent 6" w:uiPriority="50"/>
+    <w:lsdException w:name="Grid Table 6 Colorful Accent 6" w:uiPriority="51"/>
+    <w:lsdException w:name="Grid Table 7 Colorful Accent 6" w:uiPriority="52"/>
+    <w:lsdException w:name="List Table 1 Light" w:uiPriority="46"/>
+    <w:lsdException w:name="List Table 2" w:uiPriority="47"/>
+    <w:lsdException w:name="List Table 3" w:uiPriority="48"/>
+    <w:lsdException w:name="List Table 4" w:uiPriority="49"/>
+    <w:lsdException w:name="List Table 5 Dark" w:uiPriority="50"/>
+    <w:lsdException w:name="List Table 6 Colorful" w:uiPriority="51"/>
+    <w:lsdException w:name="List Table 7 Colorful" w:uiPriority="52"/>
+    <w:lsdException w:name="List Table 1 Light Accent 1" w:uiPriority="46"/>
+    <w:lsdException w:name="List Table 2 Accent 1" w:uiPriority="47"/>
+    <w:lsdException w:name="List Table 3 Accent 1" w:uiPriority="48"/>
+    <w:lsdException w:name="List Table 4 Accent 1" w:uiPriority="49"/>
+    <w:lsdException w:name="List Table 5 Dark Accent 1" w:uiPriority="50"/>
+    <w:lsdException w:name="List Table 6 Colorful Accent 1" w:uiPriority="51"/>
+    <w:lsdException w:name="List Table 7 Colorful Accent 1" w:uiPriority="52"/>
+    <w:lsdException w:name="List Table 1 Light Accent 2" w:uiPriority="46"/>
+    <w:lsdException w:name="List Table 2 Accent 2" w:uiPriority="47"/>
+    <w:lsdException w:name="List Table 3 Accent 2" w:uiPriority="48"/>
+    <w:lsdException w:name="List Table 4 Accent 2" w:uiPriority="49"/>
+    <w:lsdException w:name="List Table 5 Dark Accent 2" w:uiPriority="50"/>
+    <w:lsdException w:name="List Table 6 Colorful Accent 2" w:uiPriority="51"/>
+    <w:lsdException w:name="List Table 7 Colorful Accent 2" w:uiPriority="52"/>
+    <w:lsdException w:name="List Table 1 Light Accent 3" w:uiPriority="46"/>
+    <w:lsdException w:name="List Table 2 Accent 3" w:uiPriority="47"/>
+    <w:lsdException w:name="List Table 3 Accent 3" w:uiPriority="48"/>
+    <w:lsdException w:name="List Table 4 Accent 3" w:uiPriority="49"/>
+    <w:lsdException w:name="List Table 5 Dark Accent 3" w:uiPriority="50"/>
+    <w:lsdException w:name="List Table 6 Colorful Accent 3" w:uiPriority="51"/>
+    <w:lsdException w:name="List Table 7 Colorful Accent 3" w:uiPriority="52"/>
+    <w:lsdException w:name="List Table 1 Light Accent 4" w:uiPriority="46"/>
+    <w:lsdException w:name="List Table 2 Accent 4" w:uiPriority="47"/>
+    <w:lsdException w:name="List Table 3 Accent 4" w:uiPriority="48"/>
+    <w:lsdException w:name="List Table 4 Accent 4" w:uiPriority="49"/>
+    <w:lsdException w:name="List Table 5 Dark Accent 4" w:uiPriority="50"/>
+    <w:lsdException w:name="List Table 6 Colorful Accent 4" w:uiPriority="51"/>
+    <w:lsdException w:name="List Table 7 Colorful Accent 4" w:uiPriority="52"/>
+    <w:lsdException w:name="List Table 1 Light Accent 5" w:uiPriority="46"/>
+    <w:lsdException w:name="List Table 2 Accent 5" w:uiPriority="47"/>
+    <w:lsdException w:name="List Table 3 Accent 5" w:uiPriority="48"/>
+    <w:lsdException w:name="List Table 4 Accent 5" w:uiPriority="49"/>
+    <w:lsdException w:name="List Table 5 Dark Accent 5" w:uiPriority="50"/>
+    <w:lsdException w:name="List Table 6 Colorful Accent 5" w:uiPriority="51"/>
+    <w:lsdException w:name="List Table 7 Colorful Accent 5" w:uiPriority="52"/>
+    <w:lsdException w:name="List Table 1 Light Accent 6" w:uiPriority="46"/>
+    <w:lsdException w:name="List Table 2 Accent 6" w:uiPriority="47"/>
+    <w:lsdException w:name="List Table 3 Accent 6" w:uiPriority="48"/>
+    <w:lsdException w:name="List Table 4 Accent 6" w:uiPriority="49"/>
+    <w:lsdException w:name="List Table 5 Dark Accent 6" w:uiPriority="50"/>
+    <w:lsdException w:name="List Table 6 Colorful Accent 6" w:uiPriority="51"/>
+    <w:lsdException w:name="List Table 7 Colorful Accent 6" w:uiPriority="52"/>
   </w:latentStyles>
   <w:style w:type="paragraph" w:default="1" w:styleId="a">
     <w:name w:val="Normal"/>
@@ -10841,7 +11255,6 @@
     <w:basedOn w:val="a1"/>
     <w:uiPriority w:val="39"/>
     <w:tblPr>
-      <w:tblInd w:w="0" w:type="dxa"/>
       <w:tblBorders>
         <w:top w:val="single" w:sz="4" w:space="0" w:color="000000"/>
         <w:left w:val="single" w:sz="4" w:space="0" w:color="000000"/>
@@ -10850,12 +11263,6 @@
         <w:insideH w:val="single" w:sz="4" w:space="0" w:color="000000"/>
         <w:insideV w:val="single" w:sz="4" w:space="0" w:color="000000"/>
       </w:tblBorders>
-      <w:tblCellMar>
-        <w:top w:w="0" w:type="dxa"/>
-        <w:left w:w="108" w:type="dxa"/>
-        <w:bottom w:w="0" w:type="dxa"/>
-        <w:right w:w="108" w:type="dxa"/>
-      </w:tblCellMar>
     </w:tblPr>
   </w:style>
   <w:style w:type="paragraph" w:customStyle="1" w:styleId="11">
@@ -10962,197 +11369,6 @@
       <w:sz w:val="28"/>
       <w:szCs w:val="28"/>
     </w:rPr>
-  </w:style>
-</w:styles>
-</file>
-
-<file path=word/stylesWithEffects.xml><?xml version="1.0" encoding="utf-8"?>
-<w:styles xmlns:wpc="http://schemas.microsoft.com/office/word/2010/wordprocessingCanvas" xmlns:mc="http://schemas.openxmlformats.org/markup-compatibility/2006" xmlns:o="urn:schemas-microsoft-com:office:office" xmlns:r="http://schemas.openxmlformats.org/officeDocument/2006/relationships" xmlns:m="http://schemas.openxmlformats.org/officeDocument/2006/math" xmlns:v="urn:schemas-microsoft-com:vml" xmlns:wp14="http://schemas.microsoft.com/office/word/2010/wordprocessingDrawing" xmlns:wp="http://schemas.openxmlformats.org/drawingml/2006/wordprocessingDrawing" xmlns:w10="urn:schemas-microsoft-com:office:word" xmlns:w="http://schemas.openxmlformats.org/wordprocessingml/2006/main" xmlns:w14="http://schemas.microsoft.com/office/word/2010/wordml" xmlns:wpg="http://schemas.microsoft.com/office/word/2010/wordprocessingGroup" xmlns:wpi="http://schemas.microsoft.com/office/word/2010/wordprocessingInk" xmlns:wne="http://schemas.microsoft.com/office/word/2006/wordml" xmlns:wps="http://schemas.microsoft.com/office/word/2010/wordprocessingShape" mc:Ignorable="w14 wp14">
-  <w:docDefaults>
-    <w:rPrDefault>
-      <w:rPr>
-        <w:rFonts w:asciiTheme="minorHAnsi" w:eastAsiaTheme="minorEastAsia" w:hAnsiTheme="minorHAnsi" w:cstheme="minorBidi"/>
-        <w:kern w:val="2"/>
-        <w:sz w:val="21"/>
-        <w:szCs w:val="22"/>
-        <w:lang w:val="en-US" w:eastAsia="zh-CN" w:bidi="ar-SA"/>
-      </w:rPr>
-    </w:rPrDefault>
-    <w:pPrDefault/>
-  </w:docDefaults>
-  <w:latentStyles w:defLockedState="0" w:defUIPriority="99" w:defSemiHidden="1" w:defUnhideWhenUsed="1" w:defQFormat="0" w:count="267">
-    <w:lsdException w:name="Normal" w:semiHidden="0" w:uiPriority="0" w:unhideWhenUsed="0" w:qFormat="1"/>
-    <w:lsdException w:name="heading 1" w:semiHidden="0" w:uiPriority="9" w:unhideWhenUsed="0" w:qFormat="1"/>
-    <w:lsdException w:name="heading 2" w:uiPriority="9" w:qFormat="1"/>
-    <w:lsdException w:name="heading 3" w:uiPriority="9" w:qFormat="1"/>
-    <w:lsdException w:name="heading 4" w:uiPriority="9" w:qFormat="1"/>
-    <w:lsdException w:name="heading 5" w:uiPriority="9" w:qFormat="1"/>
-    <w:lsdException w:name="heading 6" w:uiPriority="9" w:qFormat="1"/>
-    <w:lsdException w:name="heading 7" w:uiPriority="9" w:qFormat="1"/>
-    <w:lsdException w:name="heading 8" w:uiPriority="9" w:qFormat="1"/>
-    <w:lsdException w:name="heading 9" w:uiPriority="9" w:qFormat="1"/>
-    <w:lsdException w:name="toc 1" w:uiPriority="39"/>
-    <w:lsdException w:name="toc 2" w:uiPriority="39"/>
-    <w:lsdException w:name="toc 3" w:uiPriority="39"/>
-    <w:lsdException w:name="toc 4" w:uiPriority="39"/>
-    <w:lsdException w:name="toc 5" w:uiPriority="39"/>
-    <w:lsdException w:name="toc 6" w:uiPriority="39"/>
-    <w:lsdException w:name="toc 7" w:uiPriority="39"/>
-    <w:lsdException w:name="toc 8" w:uiPriority="39"/>
-    <w:lsdException w:name="toc 9" w:uiPriority="39"/>
-    <w:lsdException w:name="caption" w:uiPriority="35" w:qFormat="1"/>
-    <w:lsdException w:name="Title" w:semiHidden="0" w:uiPriority="10" w:unhideWhenUsed="0" w:qFormat="1"/>
-    <w:lsdException w:name="Default Paragraph Font" w:uiPriority="1"/>
-    <w:lsdException w:name="Subtitle" w:semiHidden="0" w:uiPriority="11" w:unhideWhenUsed="0" w:qFormat="1"/>
-    <w:lsdException w:name="Strong" w:semiHidden="0" w:uiPriority="22" w:unhideWhenUsed="0" w:qFormat="1"/>
-    <w:lsdException w:name="Emphasis" w:semiHidden="0" w:uiPriority="20" w:unhideWhenUsed="0" w:qFormat="1"/>
-    <w:lsdException w:name="Table Grid" w:semiHidden="0" w:uiPriority="59" w:unhideWhenUsed="0"/>
-    <w:lsdException w:name="Placeholder Text" w:unhideWhenUsed="0"/>
-    <w:lsdException w:name="No Spacing" w:semiHidden="0" w:uiPriority="1" w:unhideWhenUsed="0" w:qFormat="1"/>
-    <w:lsdException w:name="Light Shading" w:semiHidden="0" w:uiPriority="60" w:unhideWhenUsed="0"/>
-    <w:lsdException w:name="Light List" w:semiHidden="0" w:uiPriority="61" w:unhideWhenUsed="0"/>
-    <w:lsdException w:name="Light Grid" w:semiHidden="0" w:uiPriority="62" w:unhideWhenUsed="0"/>
-    <w:lsdException w:name="Medium Shading 1" w:semiHidden="0" w:uiPriority="63" w:unhideWhenUsed="0"/>
-    <w:lsdException w:name="Medium Shading 2" w:semiHidden="0" w:uiPriority="64" w:unhideWhenUsed="0"/>
-    <w:lsdException w:name="Medium List 1" w:semiHidden="0" w:uiPriority="65" w:unhideWhenUsed="0"/>
-    <w:lsdException w:name="Medium List 2" w:semiHidden="0" w:uiPriority="66" w:unhideWhenUsed="0"/>
-    <w:lsdException w:name="Medium Grid 1" w:semiHidden="0" w:uiPriority="67" w:unhideWhenUsed="0"/>
-    <w:lsdException w:name="Medium Grid 2" w:semiHidden="0" w:uiPriority="68" w:unhideWhenUsed="0"/>
-    <w:lsdException w:name="Medium Grid 3" w:semiHidden="0" w:uiPriority="69" w:unhideWhenUsed="0"/>
-    <w:lsdException w:name="Dark List" w:semiHidden="0" w:uiPriority="70" w:unhideWhenUsed="0"/>
-    <w:lsdException w:name="Colorful Shading" w:semiHidden="0" w:uiPriority="71" w:unhideWhenUsed="0"/>
-    <w:lsdException w:name="Colorful List" w:semiHidden="0" w:uiPriority="72" w:unhideWhenUsed="0"/>
-    <w:lsdException w:name="Colorful Grid" w:semiHidden="0" w:uiPriority="73" w:unhideWhenUsed="0"/>
-    <w:lsdException w:name="Light Shading Accent 1" w:semiHidden="0" w:uiPriority="60" w:unhideWhenUsed="0"/>
-    <w:lsdException w:name="Light List Accent 1" w:semiHidden="0" w:uiPriority="61" w:unhideWhenUsed="0"/>
-    <w:lsdException w:name="Light Grid Accent 1" w:semiHidden="0" w:uiPriority="62" w:unhideWhenUsed="0"/>
-    <w:lsdException w:name="Medium Shading 1 Accent 1" w:semiHidden="0" w:uiPriority="63" w:unhideWhenUsed="0"/>
-    <w:lsdException w:name="Medium Shading 2 Accent 1" w:semiHidden="0" w:uiPriority="64" w:unhideWhenUsed="0"/>
-    <w:lsdException w:name="Medium List 1 Accent 1" w:semiHidden="0" w:uiPriority="65" w:unhideWhenUsed="0"/>
-    <w:lsdException w:name="Revision" w:unhideWhenUsed="0"/>
-    <w:lsdException w:name="List Paragraph" w:semiHidden="0" w:uiPriority="34" w:unhideWhenUsed="0" w:qFormat="1"/>
-    <w:lsdException w:name="Quote" w:semiHidden="0" w:uiPriority="29" w:unhideWhenUsed="0" w:qFormat="1"/>
-    <w:lsdException w:name="Intense Quote" w:semiHidden="0" w:uiPriority="30" w:unhideWhenUsed="0" w:qFormat="1"/>
-    <w:lsdException w:name="Medium List 2 Accent 1" w:semiHidden="0" w:uiPriority="66" w:unhideWhenUsed="0"/>
-    <w:lsdException w:name="Medium Grid 1 Accent 1" w:semiHidden="0" w:uiPriority="67" w:unhideWhenUsed="0"/>
-    <w:lsdException w:name="Medium Grid 2 Accent 1" w:semiHidden="0" w:uiPriority="68" w:unhideWhenUsed="0"/>
-    <w:lsdException w:name="Medium Grid 3 Accent 1" w:semiHidden="0" w:uiPriority="69" w:unhideWhenUsed="0"/>
-    <w:lsdException w:name="Dark List Accent 1" w:semiHidden="0" w:uiPriority="70" w:unhideWhenUsed="0"/>
-    <w:lsdException w:name="Colorful Shading Accent 1" w:semiHidden="0" w:uiPriority="71" w:unhideWhenUsed="0"/>
-    <w:lsdException w:name="Colorful List Accent 1" w:semiHidden="0" w:uiPriority="72" w:unhideWhenUsed="0"/>
-    <w:lsdException w:name="Colorful Grid Accent 1" w:semiHidden="0" w:uiPriority="73" w:unhideWhenUsed="0"/>
-    <w:lsdException w:name="Light Shading Accent 2" w:semiHidden="0" w:uiPriority="60" w:unhideWhenUsed="0"/>
-    <w:lsdException w:name="Light List Accent 2" w:semiHidden="0" w:uiPriority="61" w:unhideWhenUsed="0"/>
-    <w:lsdException w:name="Light Grid Accent 2" w:semiHidden="0" w:uiPriority="62" w:unhideWhenUsed="0"/>
-    <w:lsdException w:name="Medium Shading 1 Accent 2" w:semiHidden="0" w:uiPriority="63" w:unhideWhenUsed="0"/>
-    <w:lsdException w:name="Medium Shading 2 Accent 2" w:semiHidden="0" w:uiPriority="64" w:unhideWhenUsed="0"/>
-    <w:lsdException w:name="Medium List 1 Accent 2" w:semiHidden="0" w:uiPriority="65" w:unhideWhenUsed="0"/>
-    <w:lsdException w:name="Medium List 2 Accent 2" w:semiHidden="0" w:uiPriority="66" w:unhideWhenUsed="0"/>
-    <w:lsdException w:name="Medium Grid 1 Accent 2" w:semiHidden="0" w:uiPriority="67" w:unhideWhenUsed="0"/>
-    <w:lsdException w:name="Medium Grid 2 Accent 2" w:semiHidden="0" w:uiPriority="68" w:unhideWhenUsed="0"/>
-    <w:lsdException w:name="Medium Grid 3 Accent 2" w:semiHidden="0" w:uiPriority="69" w:unhideWhenUsed="0"/>
-    <w:lsdException w:name="Dark List Accent 2" w:semiHidden="0" w:uiPriority="70" w:unhideWhenUsed="0"/>
-    <w:lsdException w:name="Colorful Shading Accent 2" w:semiHidden="0" w:uiPriority="71" w:unhideWhenUsed="0"/>
-    <w:lsdException w:name="Colorful List Accent 2" w:semiHidden="0" w:uiPriority="72" w:unhideWhenUsed="0"/>
-    <w:lsdException w:name="Colorful Grid Accent 2" w:semiHidden="0" w:uiPriority="73" w:unhideWhenUsed="0"/>
-    <w:lsdException w:name="Light Shading Accent 3" w:semiHidden="0" w:uiPriority="60" w:unhideWhenUsed="0"/>
-    <w:lsdException w:name="Light List Accent 3" w:semiHidden="0" w:uiPriority="61" w:unhideWhenUsed="0"/>
-    <w:lsdException w:name="Light Grid Accent 3" w:semiHidden="0" w:uiPriority="62" w:unhideWhenUsed="0"/>
-    <w:lsdException w:name="Medium Shading 1 Accent 3" w:semiHidden="0" w:uiPriority="63" w:unhideWhenUsed="0"/>
-    <w:lsdException w:name="Medium Shading 2 Accent 3" w:semiHidden="0" w:uiPriority="64" w:unhideWhenUsed="0"/>
-    <w:lsdException w:name="Medium List 1 Accent 3" w:semiHidden="0" w:uiPriority="65" w:unhideWhenUsed="0"/>
-    <w:lsdException w:name="Medium List 2 Accent 3" w:semiHidden="0" w:uiPriority="66" w:unhideWhenUsed="0"/>
-    <w:lsdException w:name="Medium Grid 1 Accent 3" w:semiHidden="0" w:uiPriority="67" w:unhideWhenUsed="0"/>
-    <w:lsdException w:name="Medium Grid 2 Accent 3" w:semiHidden="0" w:uiPriority="68" w:unhideWhenUsed="0"/>
-    <w:lsdException w:name="Medium Grid 3 Accent 3" w:semiHidden="0" w:uiPriority="69" w:unhideWhenUsed="0"/>
-    <w:lsdException w:name="Dark List Accent 3" w:semiHidden="0" w:uiPriority="70" w:unhideWhenUsed="0"/>
-    <w:lsdException w:name="Colorful Shading Accent 3" w:semiHidden="0" w:uiPriority="71" w:unhideWhenUsed="0"/>
-    <w:lsdException w:name="Colorful List Accent 3" w:semiHidden="0" w:uiPriority="72" w:unhideWhenUsed="0"/>
-    <w:lsdException w:name="Colorful Grid Accent 3" w:semiHidden="0" w:uiPriority="73" w:unhideWhenUsed="0"/>
-    <w:lsdException w:name="Light Shading Accent 4" w:semiHidden="0" w:uiPriority="60" w:unhideWhenUsed="0"/>
-    <w:lsdException w:name="Light List Accent 4" w:semiHidden="0" w:uiPriority="61" w:unhideWhenUsed="0"/>
-    <w:lsdException w:name="Light Grid Accent 4" w:semiHidden="0" w:uiPriority="62" w:unhideWhenUsed="0"/>
-    <w:lsdException w:name="Medium Shading 1 Accent 4" w:semiHidden="0" w:uiPriority="63" w:unhideWhenUsed="0"/>
-    <w:lsdException w:name="Medium Shading 2 Accent 4" w:semiHidden="0" w:uiPriority="64" w:unhideWhenUsed="0"/>
-    <w:lsdException w:name="Medium List 1 Accent 4" w:semiHidden="0" w:uiPriority="65" w:unhideWhenUsed="0"/>
-    <w:lsdException w:name="Medium List 2 Accent 4" w:semiHidden="0" w:uiPriority="66" w:unhideWhenUsed="0"/>
-    <w:lsdException w:name="Medium Grid 1 Accent 4" w:semiHidden="0" w:uiPriority="67" w:unhideWhenUsed="0"/>
-    <w:lsdException w:name="Medium Grid 2 Accent 4" w:semiHidden="0" w:uiPriority="68" w:unhideWhenUsed="0"/>
-    <w:lsdException w:name="Medium Grid 3 Accent 4" w:semiHidden="0" w:uiPriority="69" w:unhideWhenUsed="0"/>
-    <w:lsdException w:name="Dark List Accent 4" w:semiHidden="0" w:uiPriority="70" w:unhideWhenUsed="0"/>
-    <w:lsdException w:name="Colorful Shading Accent 4" w:semiHidden="0" w:uiPriority="71" w:unhideWhenUsed="0"/>
-    <w:lsdException w:name="Colorful List Accent 4" w:semiHidden="0" w:uiPriority="72" w:unhideWhenUsed="0"/>
-    <w:lsdException w:name="Colorful Grid Accent 4" w:semiHidden="0" w:uiPriority="73" w:unhideWhenUsed="0"/>
-    <w:lsdException w:name="Light Shading Accent 5" w:semiHidden="0" w:uiPriority="60" w:unhideWhenUsed="0"/>
-    <w:lsdException w:name="Light List Accent 5" w:semiHidden="0" w:uiPriority="61" w:unhideWhenUsed="0"/>
-    <w:lsdException w:name="Light Grid Accent 5" w:semiHidden="0" w:uiPriority="62" w:unhideWhenUsed="0"/>
-    <w:lsdException w:name="Medium Shading 1 Accent 5" w:semiHidden="0" w:uiPriority="63" w:unhideWhenUsed="0"/>
-    <w:lsdException w:name="Medium Shading 2 Accent 5" w:semiHidden="0" w:uiPriority="64" w:unhideWhenUsed="0"/>
-    <w:lsdException w:name="Medium List 1 Accent 5" w:semiHidden="0" w:uiPriority="65" w:unhideWhenUsed="0"/>
-    <w:lsdException w:name="Medium List 2 Accent 5" w:semiHidden="0" w:uiPriority="66" w:unhideWhenUsed="0"/>
-    <w:lsdException w:name="Medium Grid 1 Accent 5" w:semiHidden="0" w:uiPriority="67" w:unhideWhenUsed="0"/>
-    <w:lsdException w:name="Medium Grid 2 Accent 5" w:semiHidden="0" w:uiPriority="68" w:unhideWhenUsed="0"/>
-    <w:lsdException w:name="Medium Grid 3 Accent 5" w:semiHidden="0" w:uiPriority="69" w:unhideWhenUsed="0"/>
-    <w:lsdException w:name="Dark List Accent 5" w:semiHidden="0" w:uiPriority="70" w:unhideWhenUsed="0"/>
-    <w:lsdException w:name="Colorful Shading Accent 5" w:semiHidden="0" w:uiPriority="71" w:unhideWhenUsed="0"/>
-    <w:lsdException w:name="Colorful List Accent 5" w:semiHidden="0" w:uiPriority="72" w:unhideWhenUsed="0"/>
-    <w:lsdException w:name="Colorful Grid Accent 5" w:semiHidden="0" w:uiPriority="73" w:unhideWhenUsed="0"/>
-    <w:lsdException w:name="Light Shading Accent 6" w:semiHidden="0" w:uiPriority="60" w:unhideWhenUsed="0"/>
-    <w:lsdException w:name="Light List Accent 6" w:semiHidden="0" w:uiPriority="61" w:unhideWhenUsed="0"/>
-    <w:lsdException w:name="Light Grid Accent 6" w:semiHidden="0" w:uiPriority="62" w:unhideWhenUsed="0"/>
-    <w:lsdException w:name="Medium Shading 1 Accent 6" w:semiHidden="0" w:uiPriority="63" w:unhideWhenUsed="0"/>
-    <w:lsdException w:name="Medium Shading 2 Accent 6" w:semiHidden="0" w:uiPriority="64" w:unhideWhenUsed="0"/>
-    <w:lsdException w:name="Medium List 1 Accent 6" w:semiHidden="0" w:uiPriority="65" w:unhideWhenUsed="0"/>
-    <w:lsdException w:name="Medium List 2 Accent 6" w:semiHidden="0" w:uiPriority="66" w:unhideWhenUsed="0"/>
-    <w:lsdException w:name="Medium Grid 1 Accent 6" w:semiHidden="0" w:uiPriority="67" w:unhideWhenUsed="0"/>
-    <w:lsdException w:name="Medium Grid 2 Accent 6" w:semiHidden="0" w:uiPriority="68" w:unhideWhenUsed="0"/>
-    <w:lsdException w:name="Medium Grid 3 Accent 6" w:semiHidden="0" w:uiPriority="69" w:unhideWhenUsed="0"/>
-    <w:lsdException w:name="Dark List Accent 6" w:semiHidden="0" w:uiPriority="70" w:unhideWhenUsed="0"/>
-    <w:lsdException w:name="Colorful Shading Accent 6" w:semiHidden="0" w:uiPriority="71" w:unhideWhenUsed="0"/>
-    <w:lsdException w:name="Colorful List Accent 6" w:semiHidden="0" w:uiPriority="72" w:unhideWhenUsed="0"/>
-    <w:lsdException w:name="Colorful Grid Accent 6" w:semiHidden="0" w:uiPriority="73" w:unhideWhenUsed="0"/>
-    <w:lsdException w:name="Subtle Emphasis" w:semiHidden="0" w:uiPriority="19" w:unhideWhenUsed="0" w:qFormat="1"/>
-    <w:lsdException w:name="Intense Emphasis" w:semiHidden="0" w:uiPriority="21" w:unhideWhenUsed="0" w:qFormat="1"/>
-    <w:lsdException w:name="Subtle Reference" w:semiHidden="0" w:uiPriority="31" w:unhideWhenUsed="0" w:qFormat="1"/>
-    <w:lsdException w:name="Intense Reference" w:semiHidden="0" w:uiPriority="32" w:unhideWhenUsed="0" w:qFormat="1"/>
-    <w:lsdException w:name="Book Title" w:semiHidden="0" w:uiPriority="33" w:unhideWhenUsed="0" w:qFormat="1"/>
-    <w:lsdException w:name="Bibliography" w:uiPriority="37"/>
-    <w:lsdException w:name="TOC Heading" w:uiPriority="39" w:qFormat="1"/>
-  </w:latentStyles>
-  <w:style w:type="paragraph" w:default="1" w:styleId="a">
-    <w:name w:val="Normal"/>
-    <w:qFormat/>
-    <w:pPr>
-      <w:widowControl w:val="0"/>
-      <w:jc w:val="both"/>
-    </w:pPr>
-  </w:style>
-  <w:style w:type="character" w:default="1" w:styleId="a0">
-    <w:name w:val="Default Paragraph Font"/>
-    <w:uiPriority w:val="1"/>
-    <w:semiHidden/>
-    <w:unhideWhenUsed/>
-  </w:style>
-  <w:style w:type="table" w:default="1" w:styleId="a1">
-    <w:name w:val="Normal Table"/>
-    <w:uiPriority w:val="99"/>
-    <w:semiHidden/>
-    <w:unhideWhenUsed/>
-    <w:tblPr>
-      <w:tblInd w:w="0" w:type="dxa"/>
-      <w:tblCellMar>
-        <w:top w:w="0" w:type="dxa"/>
-        <w:left w:w="108" w:type="dxa"/>
-        <w:bottom w:w="0" w:type="dxa"/>
-        <w:right w:w="108" w:type="dxa"/>
-      </w:tblCellMar>
-    </w:tblPr>
-  </w:style>
-  <w:style w:type="numbering" w:default="1" w:styleId="a2">
-    <w:name w:val="No List"/>
-    <w:uiPriority w:val="99"/>
-    <w:semiHidden/>
-    <w:unhideWhenUsed/>
   </w:style>
 </w:styles>
 </file>
